--- a/scraper/Dokumentació.docx
+++ b/scraper/Dokumentació.docx
@@ -98,8 +98,6 @@
         </w:rPr>
         <w:t xml:space="preserve"> fájlban kell megadni.</w:t>
       </w:r>
-      <w:bookmarkStart w:id="0" w:name="_GoBack"/>
-      <w:bookmarkEnd w:id="0"/>
     </w:p>
     <w:p>
       <w:pPr>
@@ -240,17 +238,18 @@
           <w:sz w:val="28"/>
           <w:szCs w:val="24"/>
           <w:u w:val="single"/>
+          <w:lang w:eastAsia="hu-HU"/>
         </w:rPr>
         <mc:AlternateContent>
           <mc:Choice Requires="wps">
             <w:drawing>
-              <wp:anchor distT="45720" distB="45720" distL="114300" distR="114300" simplePos="0" relativeHeight="251660288" behindDoc="0" locked="0" layoutInCell="1" allowOverlap="1" wp14:anchorId="44AD24FA" wp14:editId="4170725F">
+              <wp:anchor distT="45720" distB="45720" distL="114300" distR="114300" simplePos="0" relativeHeight="251660288" behindDoc="0" locked="0" layoutInCell="1" allowOverlap="1" wp14:anchorId="0EACE02A" wp14:editId="19205F56">
                 <wp:simplePos x="0" y="0"/>
                 <wp:positionH relativeFrom="column">
-                  <wp:posOffset>3851910</wp:posOffset>
+                  <wp:posOffset>3826031</wp:posOffset>
                 </wp:positionH>
                 <wp:positionV relativeFrom="paragraph">
-                  <wp:posOffset>597535</wp:posOffset>
+                  <wp:posOffset>752811</wp:posOffset>
                 </wp:positionV>
                 <wp:extent cx="3114000" cy="301625"/>
                 <wp:effectExtent l="0" t="0" r="10795" b="22225"/>
@@ -322,11 +321,11 @@
           </mc:Choice>
           <mc:Fallback>
             <w:pict>
-              <v:shapetype w14:anchorId="44AD24FA" id="_x0000_t202" coordsize="21600,21600" o:spt="202" path="m,l,21600r21600,l21600,xe">
+              <v:shapetype w14:anchorId="0EACE02A" id="_x0000_t202" coordsize="21600,21600" o:spt="202" path="m,l,21600r21600,l21600,xe">
                 <v:stroke joinstyle="miter"/>
                 <v:path gradientshapeok="t" o:connecttype="rect"/>
               </v:shapetype>
-              <v:shape id="Szövegdoboz 2" o:spid="_x0000_s1026" type="#_x0000_t202" style="position:absolute;left:0;text-align:left;margin-left:303.3pt;margin-top:47.05pt;width:245.2pt;height:23.75pt;z-index:251660288;visibility:visible;mso-wrap-style:square;mso-width-percent:0;mso-height-percent:0;mso-wrap-distance-left:9pt;mso-wrap-distance-top:3.6pt;mso-wrap-distance-right:9pt;mso-wrap-distance-bottom:3.6pt;mso-position-horizontal:absolute;mso-position-horizontal-relative:text;mso-position-vertical:absolute;mso-position-vertical-relative:text;mso-width-percent:0;mso-height-percent:0;mso-width-relative:margin;mso-height-relative:margin;v-text-anchor:top" o:gfxdata="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" strokecolor="red" strokeweight="1.75pt">
+              <v:shape id="Szövegdoboz 2" o:spid="_x0000_s1026" type="#_x0000_t202" style="position:absolute;left:0;text-align:left;margin-left:301.25pt;margin-top:59.3pt;width:245.2pt;height:23.75pt;z-index:251660288;visibility:visible;mso-wrap-style:square;mso-width-percent:0;mso-height-percent:0;mso-wrap-distance-left:9pt;mso-wrap-distance-top:3.6pt;mso-wrap-distance-right:9pt;mso-wrap-distance-bottom:3.6pt;mso-position-horizontal:absolute;mso-position-horizontal-relative:text;mso-position-vertical:absolute;mso-position-vertical-relative:text;mso-width-percent:0;mso-height-percent:0;mso-width-relative:margin;mso-height-relative:margin;v-text-anchor:top" o:gfxdata="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" strokecolor="red" strokeweight="1.75pt">
                 <v:textbox>
                   <w:txbxContent>
                     <w:p>
@@ -389,7 +388,8 @@
     </w:p>
     <w:p>
       <w:pPr>
-        <w:ind w:right="4654"/>
+        <w:spacing w:after="360"/>
+        <w:ind w:right="4655"/>
         <w:rPr>
           <w:sz w:val="24"/>
           <w:szCs w:val="24"/>
@@ -403,26 +403,26 @@
           <w:u w:val="single"/>
         </w:rPr>
         <w:drawing>
-          <wp:anchor distT="0" distB="0" distL="114300" distR="114300" simplePos="0" relativeHeight="251658240" behindDoc="1" locked="0" layoutInCell="1" allowOverlap="1" wp14:anchorId="15EF96FA" wp14:editId="237FA8BF">
+          <wp:anchor distT="0" distB="0" distL="114300" distR="114300" simplePos="0" relativeHeight="251661312" behindDoc="0" locked="0" layoutInCell="1" allowOverlap="1" wp14:anchorId="335550E2" wp14:editId="6B0CB535">
             <wp:simplePos x="0" y="0"/>
-            <wp:positionH relativeFrom="margin">
-              <wp:posOffset>3867785</wp:posOffset>
+            <wp:positionH relativeFrom="column">
+              <wp:posOffset>3855876</wp:posOffset>
             </wp:positionH>
             <wp:positionV relativeFrom="paragraph">
-              <wp:posOffset>20955</wp:posOffset>
+              <wp:posOffset>197186</wp:posOffset>
             </wp:positionV>
-            <wp:extent cx="3082925" cy="6208395"/>
-            <wp:effectExtent l="19050" t="19050" r="22225" b="20955"/>
-            <wp:wrapTight wrapText="bothSides">
+            <wp:extent cx="3087370" cy="5428615"/>
+            <wp:effectExtent l="38100" t="38100" r="36830" b="38735"/>
+            <wp:wrapThrough wrapText="bothSides">
               <wp:wrapPolygon edited="0">
-                <wp:start x="-133" y="-66"/>
-                <wp:lineTo x="-133" y="21607"/>
-                <wp:lineTo x="21622" y="21607"/>
-                <wp:lineTo x="21622" y="-66"/>
-                <wp:lineTo x="-133" y="-66"/>
+                <wp:start x="-267" y="-152"/>
+                <wp:lineTo x="-267" y="21678"/>
+                <wp:lineTo x="21724" y="21678"/>
+                <wp:lineTo x="21724" y="-152"/>
+                <wp:lineTo x="-267" y="-152"/>
               </wp:wrapPolygon>
-            </wp:wrapTight>
-            <wp:docPr id="1" name="Kép 1"/>
+            </wp:wrapThrough>
+            <wp:docPr id="2" name="Kép 2"/>
             <wp:cNvGraphicFramePr>
               <a:graphicFrameLocks xmlns:a="http://schemas.openxmlformats.org/drawingml/2006/main" noChangeAspect="1"/>
             </wp:cNvGraphicFramePr>
@@ -433,7 +433,7 @@
                     <pic:cNvPr id="1" name=""/>
                     <pic:cNvPicPr/>
                   </pic:nvPicPr>
-                  <pic:blipFill>
+                  <pic:blipFill rotWithShape="1">
                     <a:blip r:embed="rId5">
                       <a:extLst>
                         <a:ext uri="{28A0092B-C50C-407E-A947-70E740481C1C}">
@@ -441,24 +441,27 @@
                         </a:ext>
                       </a:extLst>
                     </a:blip>
-                    <a:stretch>
-                      <a:fillRect/>
-                    </a:stretch>
+                    <a:srcRect t="1565"/>
+                    <a:stretch/>
                   </pic:blipFill>
-                  <pic:spPr>
+                  <pic:spPr bwMode="auto">
                     <a:xfrm>
                       <a:off x="0" y="0"/>
-                      <a:ext cx="3082925" cy="6208395"/>
+                      <a:ext cx="3087370" cy="5428615"/>
                     </a:xfrm>
                     <a:prstGeom prst="rect">
                       <a:avLst/>
                     </a:prstGeom>
-                    <a:ln w="22225" cmpd="sng">
+                    <a:ln w="28575">
                       <a:solidFill>
                         <a:srgbClr val="FF0000"/>
                       </a:solidFill>
-                      <a:prstDash val="solid"/>
                     </a:ln>
+                    <a:extLst>
+                      <a:ext uri="{53640926-AAD7-44D8-BBD7-CCE9431645EC}">
+                        <a14:shadowObscured xmlns:a14="http://schemas.microsoft.com/office/drawing/2010/main"/>
+                      </a:ext>
+                    </a:extLst>
                   </pic:spPr>
                 </pic:pic>
               </a:graphicData>
@@ -483,10 +486,59 @@
       </w:r>
       <w:r>
         <w:rPr>
-          <w:sz w:val="24"/>
-          <w:szCs w:val="24"/>
-        </w:rPr>
-        <w:t xml:space="preserve">: </w:t>
+          <w:rFonts w:cstheme="minorHAnsi"/>
+          <w:sz w:val="28"/>
+          <w:szCs w:val="24"/>
+          <w:u w:val="single"/>
+        </w:rPr>
+        <w:t xml:space="preserve"> </w:t>
+      </w:r>
+      <w:r>
+        <w:rPr>
+          <w:rFonts w:cstheme="minorHAnsi"/>
+          <w:i/>
+          <w:sz w:val="28"/>
+          <w:szCs w:val="24"/>
+          <w:u w:val="single"/>
+        </w:rPr>
+        <w:t>(</w:t>
+      </w:r>
+      <w:proofErr w:type="spellStart"/>
+      <w:r>
+        <w:rPr>
+          <w:rFonts w:cstheme="minorHAnsi"/>
+          <w:i/>
+          <w:sz w:val="28"/>
+          <w:szCs w:val="24"/>
+          <w:u w:val="single"/>
+        </w:rPr>
+        <w:t>Search_bar</w:t>
+      </w:r>
+      <w:proofErr w:type="spellEnd"/>
+      <w:r>
+        <w:rPr>
+          <w:rFonts w:cstheme="minorHAnsi"/>
+          <w:i/>
+          <w:sz w:val="28"/>
+          <w:szCs w:val="24"/>
+          <w:u w:val="single"/>
+        </w:rPr>
+        <w:t>)</w:t>
+      </w:r>
+      <w:r>
+        <w:rPr>
+          <w:i/>
+          <w:sz w:val="24"/>
+          <w:szCs w:val="24"/>
+        </w:rPr>
+        <w:t>:</w:t>
+      </w:r>
+      <w:r>
+        <w:rPr>
+          <w:sz w:val="24"/>
+          <w:szCs w:val="24"/>
+        </w:rPr>
+        <w:t xml:space="preserve"> </w:t>
       </w:r>
       <w:r>
         <w:rPr>
@@ -550,7 +602,8 @@
     </w:p>
     <w:p>
       <w:pPr>
-        <w:ind w:right="4654"/>
+        <w:spacing w:after="360"/>
+        <w:ind w:right="4655"/>
         <w:rPr>
           <w:sz w:val="24"/>
           <w:szCs w:val="24"/>
@@ -567,6 +620,48 @@
       </w:r>
       <w:r>
         <w:rPr>
+          <w:rFonts w:cstheme="minorHAnsi"/>
+          <w:sz w:val="28"/>
+          <w:szCs w:val="24"/>
+          <w:u w:val="single"/>
+        </w:rPr>
+        <w:t xml:space="preserve"> </w:t>
+      </w:r>
+      <w:r>
+        <w:rPr>
+          <w:rFonts w:cstheme="minorHAnsi"/>
+          <w:i/>
+          <w:sz w:val="28"/>
+          <w:szCs w:val="24"/>
+          <w:u w:val="single"/>
+        </w:rPr>
+        <w:t>(</w:t>
+      </w:r>
+      <w:proofErr w:type="spellStart"/>
+      <w:r>
+        <w:rPr>
+          <w:rFonts w:cstheme="minorHAnsi"/>
+          <w:i/>
+          <w:sz w:val="28"/>
+          <w:szCs w:val="24"/>
+          <w:u w:val="single"/>
+        </w:rPr>
+        <w:t>Location</w:t>
+      </w:r>
+      <w:proofErr w:type="spellEnd"/>
+      <w:r>
+        <w:rPr>
+          <w:rFonts w:cstheme="minorHAnsi"/>
+          <w:i/>
+          <w:sz w:val="28"/>
+          <w:szCs w:val="24"/>
+          <w:u w:val="single"/>
+        </w:rPr>
+        <w:t>)</w:t>
+      </w:r>
+      <w:r>
+        <w:rPr>
+          <w:i/>
           <w:sz w:val="24"/>
           <w:szCs w:val="24"/>
         </w:rPr>
@@ -599,27 +694,32 @@
           <w:sz w:val="24"/>
           <w:szCs w:val="24"/>
         </w:rPr>
-        <w:t xml:space="preserve"> elválasztva a kettőspont után.</w:t>
-      </w:r>
-      <w:r>
-        <w:rPr>
-          <w:sz w:val="24"/>
-          <w:szCs w:val="24"/>
+        <w:t xml:space="preserve"> elválasztva a kettőspont után. </w:t>
+      </w:r>
+      <w:r>
+        <w:rPr>
+          <w:i/>
+          <w:sz w:val="24"/>
+          <w:szCs w:val="24"/>
+        </w:rPr>
+        <w:t>(egyszerre csak egy helyszínt lehet megadni)</w:t>
+      </w:r>
+      <w:r>
+        <w:rPr>
+          <w:rFonts w:cstheme="minorHAnsi"/>
+          <w:noProof/>
+          <w:sz w:val="28"/>
+          <w:szCs w:val="24"/>
+          <w:u w:val="single"/>
+          <w:lang w:eastAsia="hu-HU"/>
         </w:rPr>
         <w:t xml:space="preserve"> </w:t>
-      </w:r>
-      <w:r>
-        <w:rPr>
-          <w:i/>
-          <w:sz w:val="24"/>
-          <w:szCs w:val="24"/>
-        </w:rPr>
-        <w:t>(egyszerre csak egy helyszínt lehet megadni)</w:t>
       </w:r>
     </w:p>
     <w:p>
       <w:pPr>
-        <w:ind w:right="4654"/>
+        <w:spacing w:after="360"/>
+        <w:ind w:right="4655"/>
         <w:rPr>
           <w:sz w:val="24"/>
           <w:szCs w:val="24"/>
@@ -647,10 +747,81 @@
       <w:proofErr w:type="gramEnd"/>
       <w:r>
         <w:rPr>
-          <w:sz w:val="24"/>
-          <w:szCs w:val="24"/>
-        </w:rPr>
-        <w:t xml:space="preserve">: </w:t>
+          <w:rFonts w:cstheme="minorHAnsi"/>
+          <w:sz w:val="28"/>
+          <w:szCs w:val="24"/>
+          <w:u w:val="single"/>
+        </w:rPr>
+        <w:t xml:space="preserve"> </w:t>
+      </w:r>
+      <w:r>
+        <w:rPr>
+          <w:rFonts w:cstheme="minorHAnsi"/>
+          <w:i/>
+          <w:sz w:val="28"/>
+          <w:szCs w:val="24"/>
+          <w:u w:val="single"/>
+        </w:rPr>
+        <w:t>(</w:t>
+      </w:r>
+      <w:proofErr w:type="spellStart"/>
+      <w:r>
+        <w:rPr>
+          <w:rFonts w:cstheme="minorHAnsi"/>
+          <w:i/>
+          <w:sz w:val="28"/>
+          <w:szCs w:val="24"/>
+          <w:u w:val="single"/>
+        </w:rPr>
+        <w:t>Date</w:t>
+      </w:r>
+      <w:proofErr w:type="spellEnd"/>
+      <w:r>
+        <w:rPr>
+          <w:rFonts w:cstheme="minorHAnsi"/>
+          <w:i/>
+          <w:sz w:val="28"/>
+          <w:szCs w:val="24"/>
+          <w:u w:val="single"/>
+        </w:rPr>
+        <w:t xml:space="preserve"> </w:t>
+      </w:r>
+      <w:proofErr w:type="spellStart"/>
+      <w:r>
+        <w:rPr>
+          <w:rFonts w:cstheme="minorHAnsi"/>
+          <w:i/>
+          <w:sz w:val="28"/>
+          <w:szCs w:val="24"/>
+          <w:u w:val="single"/>
+        </w:rPr>
+        <w:t>posted</w:t>
+      </w:r>
+      <w:proofErr w:type="spellEnd"/>
+      <w:r>
+        <w:rPr>
+          <w:rFonts w:cstheme="minorHAnsi"/>
+          <w:i/>
+          <w:sz w:val="28"/>
+          <w:szCs w:val="24"/>
+          <w:u w:val="single"/>
+        </w:rPr>
+        <w:t>)</w:t>
+      </w:r>
+      <w:r>
+        <w:rPr>
+          <w:i/>
+          <w:sz w:val="24"/>
+          <w:szCs w:val="24"/>
+        </w:rPr>
+        <w:t>:</w:t>
+      </w:r>
+      <w:r>
+        <w:rPr>
+          <w:sz w:val="24"/>
+          <w:szCs w:val="24"/>
+        </w:rPr>
+        <w:t xml:space="preserve"> </w:t>
       </w:r>
       <w:r>
         <w:rPr>
@@ -679,28 +850,14 @@
           <w:sz w:val="24"/>
           <w:szCs w:val="24"/>
         </w:rPr>
-        <w:t>a kettőspont után</w:t>
-      </w:r>
-      <w:r>
-        <w:rPr>
-          <w:sz w:val="24"/>
-          <w:szCs w:val="24"/>
-        </w:rPr>
-        <w:t xml:space="preserve"> </w:t>
-      </w:r>
-      <w:r>
-        <w:rPr>
-          <w:sz w:val="24"/>
-          <w:szCs w:val="24"/>
-        </w:rPr>
-        <w:t>a</w:t>
-      </w:r>
-      <w:r>
-        <w:rPr>
-          <w:sz w:val="24"/>
-          <w:szCs w:val="24"/>
-        </w:rPr>
-        <w:t xml:space="preserve">z </w:t>
+        <w:t xml:space="preserve">a kettőspont után </w:t>
+      </w:r>
+      <w:r>
+        <w:rPr>
+          <w:sz w:val="24"/>
+          <w:szCs w:val="24"/>
+        </w:rPr>
+        <w:t xml:space="preserve">az </w:t>
       </w:r>
       <w:r>
         <w:rPr>
@@ -727,7 +884,8 @@
     </w:p>
     <w:p>
       <w:pPr>
-        <w:ind w:right="4654"/>
+        <w:spacing w:after="360"/>
+        <w:ind w:right="4655"/>
         <w:rPr>
           <w:sz w:val="24"/>
           <w:szCs w:val="24"/>
@@ -744,6 +902,69 @@
       </w:r>
       <w:r>
         <w:rPr>
+          <w:rFonts w:cstheme="minorHAnsi"/>
+          <w:sz w:val="28"/>
+          <w:szCs w:val="24"/>
+          <w:u w:val="single"/>
+        </w:rPr>
+        <w:t xml:space="preserve"> </w:t>
+      </w:r>
+      <w:r>
+        <w:rPr>
+          <w:rFonts w:cstheme="minorHAnsi"/>
+          <w:i/>
+          <w:sz w:val="28"/>
+          <w:szCs w:val="24"/>
+          <w:u w:val="single"/>
+        </w:rPr>
+        <w:t>(</w:t>
+      </w:r>
+      <w:proofErr w:type="spellStart"/>
+      <w:r>
+        <w:rPr>
+          <w:rFonts w:cstheme="minorHAnsi"/>
+          <w:i/>
+          <w:sz w:val="28"/>
+          <w:szCs w:val="24"/>
+          <w:u w:val="single"/>
+        </w:rPr>
+        <w:t>Experience</w:t>
+      </w:r>
+      <w:proofErr w:type="spellEnd"/>
+      <w:r>
+        <w:rPr>
+          <w:rFonts w:cstheme="minorHAnsi"/>
+          <w:i/>
+          <w:sz w:val="28"/>
+          <w:szCs w:val="24"/>
+          <w:u w:val="single"/>
+        </w:rPr>
+        <w:t xml:space="preserve"> </w:t>
+      </w:r>
+      <w:proofErr w:type="spellStart"/>
+      <w:r>
+        <w:rPr>
+          <w:rFonts w:cstheme="minorHAnsi"/>
+          <w:i/>
+          <w:sz w:val="28"/>
+          <w:szCs w:val="24"/>
+          <w:u w:val="single"/>
+        </w:rPr>
+        <w:t>level</w:t>
+      </w:r>
+      <w:proofErr w:type="spellEnd"/>
+      <w:r>
+        <w:rPr>
+          <w:rFonts w:cstheme="minorHAnsi"/>
+          <w:i/>
+          <w:sz w:val="28"/>
+          <w:szCs w:val="24"/>
+          <w:u w:val="single"/>
+        </w:rPr>
+        <w:t>)</w:t>
+      </w:r>
+      <w:r>
+        <w:rPr>
           <w:sz w:val="24"/>
           <w:szCs w:val="24"/>
         </w:rPr>
@@ -769,28 +990,7 @@
           <w:sz w:val="24"/>
           <w:szCs w:val="24"/>
         </w:rPr>
-        <w:t>-et téve a</w:t>
-      </w:r>
-      <w:r>
-        <w:rPr>
-          <w:sz w:val="24"/>
-          <w:szCs w:val="24"/>
-        </w:rPr>
-        <w:t xml:space="preserve"> kettőspontok után</w:t>
-      </w:r>
-      <w:r>
-        <w:rPr>
-          <w:sz w:val="24"/>
-          <w:szCs w:val="24"/>
-        </w:rPr>
-        <w:t xml:space="preserve"> </w:t>
-      </w:r>
-      <w:r>
-        <w:rPr>
-          <w:sz w:val="24"/>
-          <w:szCs w:val="24"/>
-        </w:rPr>
-        <w:t xml:space="preserve">akár </w:t>
+        <w:t xml:space="preserve">-et téve a kettőspontok után akár </w:t>
       </w:r>
       <w:r>
         <w:rPr>
@@ -805,19 +1005,13 @@
           <w:sz w:val="24"/>
           <w:szCs w:val="24"/>
         </w:rPr>
-        <w:t xml:space="preserve"> helyre is</w:t>
-      </w:r>
-      <w:r>
-        <w:rPr>
-          <w:sz w:val="24"/>
-          <w:szCs w:val="24"/>
-        </w:rPr>
-        <w:t>.</w:t>
+        <w:t xml:space="preserve"> helyre is.</w:t>
       </w:r>
     </w:p>
     <w:p>
       <w:pPr>
-        <w:ind w:right="4654"/>
+        <w:spacing w:after="360"/>
+        <w:ind w:right="4655"/>
         <w:rPr>
           <w:sz w:val="24"/>
           <w:szCs w:val="24"/>
@@ -830,7 +1024,48 @@
           <w:szCs w:val="24"/>
           <w:u w:val="single"/>
         </w:rPr>
-        <w:t>Munka típusa</w:t>
+        <w:t>Vállalatok</w:t>
+      </w:r>
+      <w:r>
+        <w:rPr>
+          <w:rFonts w:cstheme="minorHAnsi"/>
+          <w:sz w:val="28"/>
+          <w:szCs w:val="24"/>
+          <w:u w:val="single"/>
+        </w:rPr>
+        <w:t xml:space="preserve"> </w:t>
+      </w:r>
+      <w:r>
+        <w:rPr>
+          <w:rFonts w:cstheme="minorHAnsi"/>
+          <w:i/>
+          <w:sz w:val="28"/>
+          <w:szCs w:val="24"/>
+          <w:u w:val="single"/>
+        </w:rPr>
+        <w:t>(</w:t>
+      </w:r>
+      <w:proofErr w:type="spellStart"/>
+      <w:r>
+        <w:rPr>
+          <w:rFonts w:cstheme="minorHAnsi"/>
+          <w:i/>
+          <w:sz w:val="28"/>
+          <w:szCs w:val="24"/>
+          <w:u w:val="single"/>
+        </w:rPr>
+        <w:t>Company</w:t>
+      </w:r>
+      <w:proofErr w:type="spellEnd"/>
+      <w:r>
+        <w:rPr>
+          <w:rFonts w:cstheme="minorHAnsi"/>
+          <w:i/>
+          <w:sz w:val="28"/>
+          <w:szCs w:val="24"/>
+          <w:u w:val="single"/>
+        </w:rPr>
+        <w:t>)</w:t>
       </w:r>
       <w:r>
         <w:rPr>
@@ -848,38 +1083,31 @@
       </w:r>
       <w:r>
         <w:rPr>
-          <w:b/>
-          <w:sz w:val="24"/>
-          <w:szCs w:val="24"/>
-        </w:rPr>
-        <w:t>X</w:t>
-      </w:r>
-      <w:r>
-        <w:rPr>
-          <w:sz w:val="24"/>
-          <w:szCs w:val="24"/>
-        </w:rPr>
-        <w:t xml:space="preserve">-et téve a kettőspontok után akár </w:t>
-      </w:r>
-      <w:r>
-        <w:rPr>
-          <w:b/>
-          <w:sz w:val="24"/>
-          <w:szCs w:val="24"/>
-        </w:rPr>
-        <w:t>több</w:t>
-      </w:r>
-      <w:r>
-        <w:rPr>
-          <w:sz w:val="24"/>
-          <w:szCs w:val="24"/>
-        </w:rPr>
-        <w:t xml:space="preserve"> helyre is.</w:t>
+          <w:sz w:val="24"/>
+          <w:szCs w:val="24"/>
+        </w:rPr>
+        <w:t xml:space="preserve">A vállalatneveket </w:t>
+      </w:r>
+      <w:r>
+        <w:rPr>
+          <w:b/>
+          <w:sz w:val="24"/>
+          <w:szCs w:val="24"/>
+        </w:rPr>
+        <w:t>vesszővel</w:t>
+      </w:r>
+      <w:r>
+        <w:rPr>
+          <w:sz w:val="24"/>
+          <w:szCs w:val="24"/>
+        </w:rPr>
+        <w:t xml:space="preserve"> elválasztva a kettőspont után.</w:t>
       </w:r>
     </w:p>
     <w:p>
       <w:pPr>
-        <w:ind w:right="4654"/>
+        <w:spacing w:after="360"/>
+        <w:ind w:right="4655"/>
         <w:rPr>
           <w:sz w:val="24"/>
           <w:szCs w:val="24"/>
@@ -892,27 +1120,48 @@
           <w:szCs w:val="24"/>
           <w:u w:val="single"/>
         </w:rPr>
-        <w:t>„</w:t>
+        <w:t>Munka típusa</w:t>
+      </w:r>
+      <w:r>
+        <w:rPr>
+          <w:rFonts w:cstheme="minorHAnsi"/>
+          <w:sz w:val="28"/>
+          <w:szCs w:val="24"/>
+          <w:u w:val="single"/>
+        </w:rPr>
+        <w:t xml:space="preserve"> </w:t>
+      </w:r>
+      <w:r>
+        <w:rPr>
+          <w:rFonts w:cstheme="minorHAnsi"/>
+          <w:i/>
+          <w:sz w:val="28"/>
+          <w:szCs w:val="24"/>
+          <w:u w:val="single"/>
+        </w:rPr>
+        <w:t xml:space="preserve">(Job </w:t>
       </w:r>
       <w:proofErr w:type="spellStart"/>
       <w:r>
         <w:rPr>
           <w:rFonts w:cstheme="minorHAnsi"/>
-          <w:sz w:val="28"/>
-          <w:szCs w:val="24"/>
-          <w:u w:val="single"/>
-        </w:rPr>
-        <w:t>Remote</w:t>
+          <w:i/>
+          <w:sz w:val="28"/>
+          <w:szCs w:val="24"/>
+          <w:u w:val="single"/>
+        </w:rPr>
+        <w:t>Type</w:t>
       </w:r>
       <w:proofErr w:type="spellEnd"/>
       <w:r>
         <w:rPr>
           <w:rFonts w:cstheme="minorHAnsi"/>
-          <w:sz w:val="28"/>
-          <w:szCs w:val="24"/>
-          <w:u w:val="single"/>
-        </w:rPr>
-        <w:t>” opció</w:t>
+          <w:i/>
+          <w:sz w:val="28"/>
+          <w:szCs w:val="24"/>
+          <w:u w:val="single"/>
+        </w:rPr>
+        <w:t>)</w:t>
       </w:r>
       <w:r>
         <w:rPr>
@@ -927,49 +1176,42 @@
           <w:szCs w:val="24"/>
         </w:rPr>
         <w:br/>
-        <w:t>I</w:t>
-      </w:r>
-      <w:r>
-        <w:rPr>
-          <w:sz w:val="24"/>
-          <w:szCs w:val="24"/>
-        </w:rPr>
-        <w:t>gen (</w:t>
-      </w:r>
-      <w:r>
-        <w:rPr>
-          <w:b/>
-          <w:sz w:val="24"/>
-          <w:szCs w:val="24"/>
-        </w:rPr>
-        <w:t>Y</w:t>
-      </w:r>
-      <w:r>
-        <w:rPr>
-          <w:sz w:val="24"/>
-          <w:szCs w:val="24"/>
-        </w:rPr>
-        <w:t>) vagy nem (</w:t>
-      </w:r>
-      <w:r>
-        <w:rPr>
-          <w:b/>
-          <w:sz w:val="24"/>
-          <w:szCs w:val="24"/>
-        </w:rPr>
-        <w:t>N</w:t>
-      </w:r>
-      <w:r>
-        <w:rPr>
-          <w:sz w:val="24"/>
-          <w:szCs w:val="24"/>
-        </w:rPr>
-        <w:t>) betű beírása.</w:t>
+      </w:r>
+      <w:r>
+        <w:rPr>
+          <w:b/>
+          <w:sz w:val="24"/>
+          <w:szCs w:val="24"/>
+        </w:rPr>
+        <w:t>X</w:t>
+      </w:r>
+      <w:r>
+        <w:rPr>
+          <w:sz w:val="24"/>
+          <w:szCs w:val="24"/>
+        </w:rPr>
+        <w:t xml:space="preserve">-et téve a kettőspontok után akár </w:t>
+      </w:r>
+      <w:r>
+        <w:rPr>
+          <w:b/>
+          <w:sz w:val="24"/>
+          <w:szCs w:val="24"/>
+        </w:rPr>
+        <w:t>több</w:t>
+      </w:r>
+      <w:r>
+        <w:rPr>
+          <w:sz w:val="24"/>
+          <w:szCs w:val="24"/>
+        </w:rPr>
+        <w:t xml:space="preserve"> helyre is.</w:t>
       </w:r>
     </w:p>
     <w:p>
       <w:pPr>
-        <w:ind w:right="4654"/>
+        <w:spacing w:after="360"/>
+        <w:ind w:right="4655"/>
         <w:rPr>
           <w:sz w:val="24"/>
           <w:szCs w:val="24"/>
@@ -982,6 +1224,15 @@
           <w:szCs w:val="24"/>
           <w:u w:val="single"/>
         </w:rPr>
+        <w:t xml:space="preserve"> </w:t>
+      </w:r>
+      <w:r>
+        <w:rPr>
+          <w:rFonts w:cstheme="minorHAnsi"/>
+          <w:sz w:val="28"/>
+          <w:szCs w:val="24"/>
+          <w:u w:val="single"/>
+        </w:rPr>
         <w:t>„</w:t>
       </w:r>
       <w:proofErr w:type="spellStart"/>
@@ -992,7 +1243,7 @@
           <w:szCs w:val="24"/>
           <w:u w:val="single"/>
         </w:rPr>
-        <w:t>Easy</w:t>
+        <w:t>Remote</w:t>
       </w:r>
       <w:proofErr w:type="spellEnd"/>
       <w:r>
@@ -1002,36 +1253,7 @@
           <w:szCs w:val="24"/>
           <w:u w:val="single"/>
         </w:rPr>
-        <w:t xml:space="preserve"> </w:t>
-      </w:r>
-      <w:proofErr w:type="spellStart"/>
-      <w:r>
-        <w:rPr>
-          <w:rFonts w:cstheme="minorHAnsi"/>
-          <w:sz w:val="28"/>
-          <w:szCs w:val="24"/>
-          <w:u w:val="single"/>
-        </w:rPr>
-        <w:t>Apply</w:t>
-      </w:r>
-      <w:proofErr w:type="spellEnd"/>
-      <w:r>
-        <w:rPr>
-          <w:rFonts w:cstheme="minorHAnsi"/>
-          <w:sz w:val="28"/>
-          <w:szCs w:val="24"/>
-          <w:u w:val="single"/>
-        </w:rPr>
-        <w:t xml:space="preserve">” </w:t>
-      </w:r>
-      <w:r>
-        <w:rPr>
-          <w:rFonts w:cstheme="minorHAnsi"/>
-          <w:sz w:val="28"/>
-          <w:szCs w:val="24"/>
-          <w:u w:val="single"/>
-        </w:rPr>
-        <w:t>opció</w:t>
+        <w:t>” opció</w:t>
       </w:r>
       <w:r>
         <w:rPr>
@@ -1084,11 +1306,23 @@
           <w:szCs w:val="24"/>
         </w:rPr>
         <w:t>) betű beírása.</w:t>
+      </w:r>
+      <w:r>
+        <w:rPr>
+          <w:rFonts w:cstheme="minorHAnsi"/>
+          <w:noProof/>
+          <w:sz w:val="28"/>
+          <w:szCs w:val="24"/>
+          <w:u w:val="single"/>
+          <w:lang w:eastAsia="hu-HU"/>
+        </w:rPr>
+        <w:t xml:space="preserve"> </w:t>
       </w:r>
     </w:p>
     <w:p>
       <w:pPr>
-        <w:ind w:right="4654"/>
+        <w:spacing w:after="360"/>
+        <w:ind w:right="4655"/>
         <w:rPr>
           <w:sz w:val="24"/>
           <w:szCs w:val="24"/>
@@ -1101,16 +1335,47 @@
           <w:szCs w:val="24"/>
           <w:u w:val="single"/>
         </w:rPr>
-        <w:t>„10 jelentkező alatt”</w:t>
-      </w:r>
-      <w:r>
-        <w:rPr>
-          <w:rFonts w:cstheme="minorHAnsi"/>
-          <w:sz w:val="28"/>
-          <w:szCs w:val="24"/>
-          <w:u w:val="single"/>
-        </w:rPr>
-        <w:t xml:space="preserve"> opció</w:t>
+        <w:t>„</w:t>
+      </w:r>
+      <w:proofErr w:type="spellStart"/>
+      <w:r>
+        <w:rPr>
+          <w:rFonts w:cstheme="minorHAnsi"/>
+          <w:sz w:val="28"/>
+          <w:szCs w:val="24"/>
+          <w:u w:val="single"/>
+        </w:rPr>
+        <w:t>Easy</w:t>
+      </w:r>
+      <w:proofErr w:type="spellEnd"/>
+      <w:r>
+        <w:rPr>
+          <w:rFonts w:cstheme="minorHAnsi"/>
+          <w:sz w:val="28"/>
+          <w:szCs w:val="24"/>
+          <w:u w:val="single"/>
+        </w:rPr>
+        <w:t xml:space="preserve"> </w:t>
+      </w:r>
+      <w:proofErr w:type="spellStart"/>
+      <w:r>
+        <w:rPr>
+          <w:rFonts w:cstheme="minorHAnsi"/>
+          <w:sz w:val="28"/>
+          <w:szCs w:val="24"/>
+          <w:u w:val="single"/>
+        </w:rPr>
+        <w:t>Apply</w:t>
+      </w:r>
+      <w:proofErr w:type="spellEnd"/>
+      <w:r>
+        <w:rPr>
+          <w:rFonts w:cstheme="minorHAnsi"/>
+          <w:sz w:val="28"/>
+          <w:szCs w:val="24"/>
+          <w:u w:val="single"/>
+        </w:rPr>
+        <w:t>” opció</w:t>
       </w:r>
       <w:r>
         <w:rPr>
@@ -1164,217 +1429,13 @@
         </w:rPr>
         <w:t>) betű beírása.</w:t>
       </w:r>
-    </w:p>
-    <w:p>
-      <w:pPr>
-        <w:ind w:right="4654"/>
-        <w:rPr>
-          <w:sz w:val="24"/>
-          <w:szCs w:val="24"/>
-        </w:rPr>
-      </w:pPr>
-      <w:r>
-        <w:rPr>
-          <w:rFonts w:cstheme="minorHAnsi"/>
-          <w:sz w:val="28"/>
-          <w:szCs w:val="24"/>
-          <w:u w:val="single"/>
-        </w:rPr>
-        <w:t>Vállalatok</w:t>
-      </w:r>
-      <w:r>
-        <w:rPr>
-          <w:sz w:val="24"/>
-          <w:szCs w:val="24"/>
-        </w:rPr>
-        <w:t xml:space="preserve">: </w:t>
-      </w:r>
-      <w:r>
-        <w:rPr>
-          <w:sz w:val="24"/>
-          <w:szCs w:val="24"/>
-        </w:rPr>
-        <w:br/>
-      </w:r>
-      <w:r>
-        <w:rPr>
-          <w:sz w:val="24"/>
-          <w:szCs w:val="24"/>
-        </w:rPr>
-        <w:t xml:space="preserve">A vállalatneveket </w:t>
-      </w:r>
-      <w:r>
-        <w:rPr>
-          <w:b/>
-          <w:sz w:val="24"/>
-          <w:szCs w:val="24"/>
-        </w:rPr>
-        <w:t>vesszővel</w:t>
-      </w:r>
-      <w:r>
-        <w:rPr>
-          <w:sz w:val="24"/>
-          <w:szCs w:val="24"/>
-        </w:rPr>
-        <w:t xml:space="preserve"> elválasztva a kettőspont után.</w:t>
-      </w:r>
-    </w:p>
-    <w:p>
-      <w:pPr>
-        <w:ind w:right="4654"/>
-        <w:rPr>
-          <w:sz w:val="24"/>
-          <w:szCs w:val="24"/>
-        </w:rPr>
-      </w:pPr>
-      <w:r>
-        <w:rPr>
-          <w:rFonts w:cstheme="minorHAnsi"/>
-          <w:sz w:val="28"/>
-          <w:szCs w:val="24"/>
-          <w:u w:val="single"/>
-        </w:rPr>
-        <w:t>Iparág (</w:t>
-      </w:r>
-      <w:proofErr w:type="spellStart"/>
-      <w:r>
-        <w:rPr>
-          <w:rFonts w:cstheme="minorHAnsi"/>
-          <w:sz w:val="28"/>
-          <w:szCs w:val="24"/>
-          <w:u w:val="single"/>
-        </w:rPr>
-        <w:t>Industry</w:t>
-      </w:r>
-      <w:proofErr w:type="spellEnd"/>
-      <w:r>
-        <w:rPr>
-          <w:rFonts w:cstheme="minorHAnsi"/>
-          <w:sz w:val="28"/>
-          <w:szCs w:val="24"/>
-          <w:u w:val="single"/>
-        </w:rPr>
-        <w:t>)</w:t>
-      </w:r>
-      <w:r>
-        <w:rPr>
-          <w:sz w:val="24"/>
-          <w:szCs w:val="24"/>
-        </w:rPr>
-        <w:t xml:space="preserve">: </w:t>
-      </w:r>
-      <w:r>
-        <w:rPr>
-          <w:sz w:val="24"/>
-          <w:szCs w:val="24"/>
-        </w:rPr>
-        <w:br/>
-      </w:r>
-      <w:r>
-        <w:rPr>
-          <w:sz w:val="24"/>
-          <w:szCs w:val="24"/>
-        </w:rPr>
-        <w:t xml:space="preserve">Az iparágakat </w:t>
-      </w:r>
-      <w:r>
-        <w:rPr>
-          <w:b/>
-          <w:sz w:val="24"/>
-          <w:szCs w:val="24"/>
-        </w:rPr>
-        <w:t>vesszővel</w:t>
-      </w:r>
-      <w:r>
-        <w:rPr>
-          <w:sz w:val="24"/>
-          <w:szCs w:val="24"/>
-        </w:rPr>
-        <w:t xml:space="preserve"> elválasztva a kettőspont után.</w:t>
-      </w:r>
+      <w:bookmarkStart w:id="0" w:name="_GoBack"/>
+      <w:bookmarkEnd w:id="0"/>
     </w:p>
     <w:p>
       <w:pPr>
         <w:ind w:right="4654"/>
       </w:pPr>
-      <w:r>
-        <w:rPr>
-          <w:rFonts w:cstheme="minorHAnsi"/>
-          <w:sz w:val="28"/>
-          <w:szCs w:val="24"/>
-          <w:u w:val="single"/>
-        </w:rPr>
-        <w:t xml:space="preserve">Munkakör (Job </w:t>
-      </w:r>
-      <w:proofErr w:type="spellStart"/>
-      <w:r>
-        <w:rPr>
-          <w:rFonts w:cstheme="minorHAnsi"/>
-          <w:sz w:val="28"/>
-          <w:szCs w:val="24"/>
-          <w:u w:val="single"/>
-        </w:rPr>
-        <w:t>Function</w:t>
-      </w:r>
-      <w:proofErr w:type="spellEnd"/>
-      <w:r>
-        <w:rPr>
-          <w:rFonts w:cstheme="minorHAnsi"/>
-          <w:sz w:val="28"/>
-          <w:szCs w:val="24"/>
-          <w:u w:val="single"/>
-        </w:rPr>
-        <w:t>)</w:t>
-      </w:r>
-      <w:r>
-        <w:rPr>
-          <w:sz w:val="24"/>
-          <w:szCs w:val="24"/>
-        </w:rPr>
-        <w:t xml:space="preserve">: </w:t>
-      </w:r>
-      <w:r>
-        <w:rPr>
-          <w:sz w:val="24"/>
-          <w:szCs w:val="24"/>
-        </w:rPr>
-        <w:br/>
-      </w:r>
-      <w:r>
-        <w:rPr>
-          <w:sz w:val="24"/>
-          <w:szCs w:val="24"/>
-        </w:rPr>
-        <w:t>A munkaköröket</w:t>
-      </w:r>
-      <w:r>
-        <w:rPr>
-          <w:sz w:val="24"/>
-          <w:szCs w:val="24"/>
-        </w:rPr>
-        <w:t xml:space="preserve"> </w:t>
-      </w:r>
-      <w:r>
-        <w:rPr>
-          <w:b/>
-          <w:sz w:val="24"/>
-          <w:szCs w:val="24"/>
-        </w:rPr>
-        <w:t>vesszővel</w:t>
-      </w:r>
-      <w:r>
-        <w:rPr>
-          <w:sz w:val="24"/>
-          <w:szCs w:val="24"/>
-        </w:rPr>
-        <w:t xml:space="preserve"> elválasztva a kettőspont után.</w:t>
-      </w:r>
-      <w:r>
-        <w:br/>
-      </w:r>
-      <w:r>
-        <w:br/>
-      </w:r>
     </w:p>
     <w:sectPr>
       <w:pgSz w:w="11906" w:h="16838"/>

--- a/scraper/Dokumentació.docx
+++ b/scraper/Dokumentació.docx
@@ -1,6 +1,6 @@
 
 <file path=word/document.xml><?xml version="1.0" encoding="utf-8"?>
-<w:document xmlns:wpc="http://schemas.microsoft.com/office/word/2010/wordprocessingCanvas" xmlns:cx="http://schemas.microsoft.com/office/drawing/2014/chartex" xmlns:mc="http://schemas.openxmlformats.org/markup-compatibility/2006" xmlns:o="urn:schemas-microsoft-com:office:office" xmlns:r="http://schemas.openxmlformats.org/officeDocument/2006/relationships" xmlns:m="http://schemas.openxmlformats.org/officeDocument/2006/math" xmlns:v="urn:schemas-microsoft-com:vml" xmlns:wp14="http://schemas.microsoft.com/office/word/2010/wordprocessingDrawing" xmlns:wp="http://schemas.openxmlformats.org/drawingml/2006/wordprocessingDrawing" xmlns:w10="urn:schemas-microsoft-com:office:word" xmlns:w="http://schemas.openxmlformats.org/wordprocessingml/2006/main" xmlns:w14="http://schemas.microsoft.com/office/word/2010/wordml" xmlns:w15="http://schemas.microsoft.com/office/word/2012/wordml" xmlns:w16se="http://schemas.microsoft.com/office/word/2015/wordml/symex" xmlns:wpg="http://schemas.microsoft.com/office/word/2010/wordprocessingGroup" xmlns:wpi="http://schemas.microsoft.com/office/word/2010/wordprocessingInk" xmlns:wne="http://schemas.microsoft.com/office/word/2006/wordml" xmlns:wps="http://schemas.microsoft.com/office/word/2010/wordprocessingShape" mc:Ignorable="w14 w15 w16se wp14">
+<w:document xmlns:wpc="http://schemas.microsoft.com/office/word/2010/wordprocessingCanvas" xmlns:cx="http://schemas.microsoft.com/office/drawing/2014/chartex" xmlns:cx1="http://schemas.microsoft.com/office/drawing/2015/9/8/chartex" xmlns:cx2="http://schemas.microsoft.com/office/drawing/2015/10/21/chartex" xmlns:cx3="http://schemas.microsoft.com/office/drawing/2016/5/9/chartex" xmlns:cx4="http://schemas.microsoft.com/office/drawing/2016/5/10/chartex" xmlns:cx5="http://schemas.microsoft.com/office/drawing/2016/5/11/chartex" xmlns:cx6="http://schemas.microsoft.com/office/drawing/2016/5/12/chartex" xmlns:cx7="http://schemas.microsoft.com/office/drawing/2016/5/13/chartex" xmlns:cx8="http://schemas.microsoft.com/office/drawing/2016/5/14/chartex" xmlns:mc="http://schemas.openxmlformats.org/markup-compatibility/2006" xmlns:aink="http://schemas.microsoft.com/office/drawing/2016/ink" xmlns:am3d="http://schemas.microsoft.com/office/drawing/2017/model3d" xmlns:o="urn:schemas-microsoft-com:office:office" xmlns:r="http://schemas.openxmlformats.org/officeDocument/2006/relationships" xmlns:m="http://schemas.openxmlformats.org/officeDocument/2006/math" xmlns:v="urn:schemas-microsoft-com:vml" xmlns:wp14="http://schemas.microsoft.com/office/word/2010/wordprocessingDrawing" xmlns:wp="http://schemas.openxmlformats.org/drawingml/2006/wordprocessingDrawing" xmlns:w10="urn:schemas-microsoft-com:office:word" xmlns:w="http://schemas.openxmlformats.org/wordprocessingml/2006/main" xmlns:w14="http://schemas.microsoft.com/office/word/2010/wordml" xmlns:w15="http://schemas.microsoft.com/office/word/2012/wordml" xmlns:w16cex="http://schemas.microsoft.com/office/word/2018/wordml/cex" xmlns:w16cid="http://schemas.microsoft.com/office/word/2016/wordml/cid" xmlns:w16="http://schemas.microsoft.com/office/word/2018/wordml" xmlns:w16sdtdh="http://schemas.microsoft.com/office/word/2020/wordml/sdtdatahash" xmlns:w16se="http://schemas.microsoft.com/office/word/2015/wordml/symex" xmlns:wpg="http://schemas.microsoft.com/office/word/2010/wordprocessingGroup" xmlns:wpi="http://schemas.microsoft.com/office/word/2010/wordprocessingInk" xmlns:wne="http://schemas.microsoft.com/office/word/2006/wordml" xmlns:wps="http://schemas.microsoft.com/office/word/2010/wordprocessingShape" mc:Ignorable="w14 w15 w16se w16cid w16 w16cex w16sdtdh wp14">
   <w:body>
     <w:p>
       <w:pPr>
@@ -14,21 +14,25 @@
         <w:rPr>
           <w:sz w:val="44"/>
         </w:rPr>
-        <w:t xml:space="preserve">Útmutató a </w:t>
-      </w:r>
-      <w:proofErr w:type="spellStart"/>
+        <w:t xml:space="preserve">3. </w:t>
+      </w:r>
       <w:r>
         <w:rPr>
           <w:sz w:val="44"/>
         </w:rPr>
-        <w:t>webscraper</w:t>
-      </w:r>
-      <w:proofErr w:type="spellEnd"/>
+        <w:t>Útmutató a</w:t>
+      </w:r>
       <w:r>
         <w:rPr>
           <w:sz w:val="44"/>
         </w:rPr>
-        <w:t xml:space="preserve"> szűrőjének </w:t>
+        <w:t>z állásszűrők</w:t>
+      </w:r>
+      <w:r>
+        <w:rPr>
+          <w:sz w:val="44"/>
+        </w:rPr>
+        <w:t xml:space="preserve"> </w:t>
       </w:r>
       <w:r>
         <w:rPr>
@@ -66,21 +70,12 @@
         </w:rPr>
         <w:t xml:space="preserve">a program </w:t>
       </w:r>
-      <w:proofErr w:type="gramStart"/>
-      <w:r>
-        <w:rPr>
-          <w:sz w:val="24"/>
-          <w:szCs w:val="24"/>
-        </w:rPr>
-        <w:t>mappán</w:t>
-      </w:r>
-      <w:proofErr w:type="gramEnd"/>
-      <w:r>
-        <w:rPr>
-          <w:sz w:val="24"/>
-          <w:szCs w:val="24"/>
-        </w:rPr>
-        <w:t xml:space="preserve"> belül a </w:t>
+      <w:r>
+        <w:rPr>
+          <w:sz w:val="24"/>
+          <w:szCs w:val="24"/>
+        </w:rPr>
+        <w:t xml:space="preserve">mappán belül a </w:t>
       </w:r>
       <w:r>
         <w:rPr>
@@ -89,7 +84,16 @@
           <w:szCs w:val="24"/>
           <w:u w:val="single"/>
         </w:rPr>
-        <w:t>szures.txt</w:t>
+        <w:t>filter</w:t>
+      </w:r>
+      <w:r>
+        <w:rPr>
+          <w:i/>
+          <w:sz w:val="24"/>
+          <w:szCs w:val="24"/>
+          <w:u w:val="single"/>
+        </w:rPr>
+        <w:t>.txt</w:t>
       </w:r>
       <w:r>
         <w:rPr>
@@ -147,12 +151,20 @@
           <w:sz w:val="24"/>
         </w:rPr>
         <w:br/>
+      </w:r>
+      <w:r>
+        <w:rPr>
+          <w:b/>
+          <w:sz w:val="24"/>
+          <w:u w:val="single"/>
+        </w:rPr>
         <w:t>C</w:t>
       </w:r>
       <w:r>
         <w:rPr>
           <w:b/>
           <w:sz w:val="24"/>
+          <w:u w:val="single"/>
         </w:rPr>
         <w:t>sak a kettőspontok ut</w:t>
       </w:r>
@@ -160,6 +172,7 @@
         <w:rPr>
           <w:b/>
           <w:sz w:val="24"/>
+          <w:u w:val="single"/>
         </w:rPr>
         <w:t>án írj!</w:t>
       </w:r>
@@ -167,56 +180,47 @@
         <w:rPr>
           <w:b/>
           <w:sz w:val="24"/>
-        </w:rPr>
-        <w:br/>
-      </w:r>
-      <w:r>
-        <w:rPr>
-          <w:rFonts w:cstheme="minorHAnsi"/>
-          <w:b/>
-          <w:caps/>
-          <w:sz w:val="24"/>
-          <w:u w:val="thick"/>
+          <w:u w:val="single"/>
+        </w:rPr>
+        <w:t xml:space="preserve"> </w:t>
+      </w:r>
+      <w:r>
+        <w:rPr>
+          <w:b/>
+          <w:sz w:val="24"/>
+          <w:u w:val="single"/>
         </w:rPr>
         <w:t xml:space="preserve">A kettőspont után </w:t>
       </w:r>
       <w:r>
         <w:rPr>
-          <w:rFonts w:cstheme="minorHAnsi"/>
-          <w:b/>
-          <w:caps/>
-          <w:sz w:val="24"/>
-          <w:u w:val="thick"/>
+          <w:b/>
+          <w:sz w:val="24"/>
+          <w:u w:val="single"/>
         </w:rPr>
         <w:t>hagyj</w:t>
       </w:r>
       <w:r>
         <w:rPr>
-          <w:rFonts w:cstheme="minorHAnsi"/>
-          <w:b/>
-          <w:caps/>
-          <w:sz w:val="24"/>
-          <w:u w:val="thick"/>
+          <w:b/>
+          <w:sz w:val="24"/>
+          <w:u w:val="single"/>
         </w:rPr>
         <w:t xml:space="preserve"> szóköz</w:t>
       </w:r>
       <w:r>
         <w:rPr>
-          <w:rFonts w:cstheme="minorHAnsi"/>
-          <w:b/>
-          <w:caps/>
-          <w:sz w:val="24"/>
-          <w:u w:val="thick"/>
+          <w:b/>
+          <w:sz w:val="24"/>
+          <w:u w:val="single"/>
         </w:rPr>
         <w:t>t</w:t>
       </w:r>
       <w:r>
         <w:rPr>
-          <w:rFonts w:cstheme="minorHAnsi"/>
-          <w:b/>
-          <w:caps/>
-          <w:sz w:val="24"/>
-          <w:u w:val="thick"/>
+          <w:b/>
+          <w:sz w:val="24"/>
+          <w:u w:val="single"/>
         </w:rPr>
         <w:t>!</w:t>
       </w:r>
@@ -243,7 +247,7 @@
         <mc:AlternateContent>
           <mc:Choice Requires="wps">
             <w:drawing>
-              <wp:anchor distT="45720" distB="45720" distL="114300" distR="114300" simplePos="0" relativeHeight="251660288" behindDoc="0" locked="0" layoutInCell="1" allowOverlap="1" wp14:anchorId="0EACE02A" wp14:editId="19205F56">
+              <wp:anchor distT="45720" distB="45720" distL="114300" distR="114300" simplePos="0" relativeHeight="251660288" behindDoc="0" locked="0" layoutInCell="1" allowOverlap="1" wp14:anchorId="4612AEBA" wp14:editId="63E5A260">
                 <wp:simplePos x="0" y="0"/>
                 <wp:positionH relativeFrom="column">
                   <wp:posOffset>3826031</wp:posOffset>
@@ -321,7 +325,7 @@
           </mc:Choice>
           <mc:Fallback>
             <w:pict>
-              <v:shapetype w14:anchorId="0EACE02A" id="_x0000_t202" coordsize="21600,21600" o:spt="202" path="m,l,21600r21600,l21600,xe">
+              <v:shapetype w14:anchorId="4612AEBA" id="_x0000_t202" coordsize="21600,21600" o:spt="202" path="m,l,21600r21600,l21600,xe">
                 <v:stroke joinstyle="miter"/>
                 <v:path gradientshapeok="t" o:connecttype="rect"/>
               </v:shapetype>
@@ -374,7 +378,7 @@
           <w:sz w:val="24"/>
           <w:szCs w:val="24"/>
         </w:rPr>
-        <w:t>.</w:t>
+        <w:t>, a fake account adatainak kivételével.</w:t>
       </w:r>
       <w:r>
         <w:rPr>
@@ -385,6 +389,23 @@
         <w:br/>
         <w:t>Kisbetű-nagybetű nem számít.</w:t>
       </w:r>
+      <w:r>
+        <w:rPr>
+          <w:i/>
+          <w:sz w:val="24"/>
+          <w:szCs w:val="24"/>
+        </w:rPr>
+        <w:t xml:space="preserve"> </w:t>
+      </w:r>
+      <w:r>
+        <w:rPr>
+          <w:i/>
+          <w:sz w:val="24"/>
+          <w:szCs w:val="24"/>
+          <w:u w:val="single"/>
+        </w:rPr>
+        <w:t>A megfelelő szűrők kiválasztása a felhasználó felelőssége.</w:t>
+      </w:r>
     </w:p>
     <w:p>
       <w:pPr>
@@ -398,31 +419,32 @@
       <w:r>
         <w:rPr>
           <w:rFonts w:cstheme="minorHAnsi"/>
+          <w:noProof/>
           <w:sz w:val="28"/>
           <w:szCs w:val="24"/>
           <w:u w:val="single"/>
         </w:rPr>
         <w:drawing>
-          <wp:anchor distT="0" distB="0" distL="114300" distR="114300" simplePos="0" relativeHeight="251661312" behindDoc="0" locked="0" layoutInCell="1" allowOverlap="1" wp14:anchorId="335550E2" wp14:editId="6B0CB535">
+          <wp:anchor distT="0" distB="0" distL="114300" distR="114300" simplePos="0" relativeHeight="251661312" behindDoc="0" locked="0" layoutInCell="1" allowOverlap="1" wp14:anchorId="2BA5AF1F" wp14:editId="3D358C4F">
             <wp:simplePos x="0" y="0"/>
             <wp:positionH relativeFrom="column">
-              <wp:posOffset>3855876</wp:posOffset>
+              <wp:posOffset>3877310</wp:posOffset>
             </wp:positionH>
             <wp:positionV relativeFrom="paragraph">
-              <wp:posOffset>197186</wp:posOffset>
+              <wp:posOffset>173990</wp:posOffset>
             </wp:positionV>
-            <wp:extent cx="3087370" cy="5428615"/>
-            <wp:effectExtent l="38100" t="38100" r="36830" b="38735"/>
+            <wp:extent cx="3061335" cy="6247765"/>
+            <wp:effectExtent l="0" t="0" r="5715" b="635"/>
             <wp:wrapThrough wrapText="bothSides">
               <wp:wrapPolygon edited="0">
-                <wp:start x="-267" y="-152"/>
-                <wp:lineTo x="-267" y="21678"/>
-                <wp:lineTo x="21724" y="21678"/>
-                <wp:lineTo x="21724" y="-152"/>
-                <wp:lineTo x="-267" y="-152"/>
+                <wp:start x="0" y="0"/>
+                <wp:lineTo x="0" y="21536"/>
+                <wp:lineTo x="21506" y="21536"/>
+                <wp:lineTo x="21506" y="0"/>
+                <wp:lineTo x="0" y="0"/>
               </wp:wrapPolygon>
             </wp:wrapThrough>
-            <wp:docPr id="2" name="Kép 2"/>
+            <wp:docPr id="1" name="Picture 1"/>
             <wp:cNvGraphicFramePr>
               <a:graphicFrameLocks xmlns:a="http://schemas.openxmlformats.org/drawingml/2006/main" noChangeAspect="1"/>
             </wp:cNvGraphicFramePr>
@@ -441,21 +463,19 @@
                         </a:ext>
                       </a:extLst>
                     </a:blip>
-                    <a:srcRect t="1565"/>
+                    <a:srcRect b="1772"/>
                     <a:stretch/>
                   </pic:blipFill>
                   <pic:spPr bwMode="auto">
                     <a:xfrm>
                       <a:off x="0" y="0"/>
-                      <a:ext cx="3087370" cy="5428615"/>
+                      <a:ext cx="3061335" cy="6247765"/>
                     </a:xfrm>
                     <a:prstGeom prst="rect">
                       <a:avLst/>
                     </a:prstGeom>
-                    <a:ln w="28575">
-                      <a:solidFill>
-                        <a:srgbClr val="FF0000"/>
-                      </a:solidFill>
+                    <a:ln>
+                      <a:noFill/>
                     </a:ln>
                     <a:extLst>
                       <a:ext uri="{53640926-AAD7-44D8-BBD7-CCE9431645EC}">
@@ -478,6 +498,109 @@
       <w:r>
         <w:rPr>
           <w:rFonts w:cstheme="minorHAnsi"/>
+          <w:noProof/>
+          <w:sz w:val="28"/>
+          <w:szCs w:val="24"/>
+          <w:u w:val="single"/>
+          <w:lang w:eastAsia="hu-HU"/>
+        </w:rPr>
+        <mc:AlternateContent>
+          <mc:Choice Requires="wps">
+            <w:drawing>
+              <wp:anchor distT="45720" distB="45720" distL="114300" distR="114300" simplePos="0" relativeHeight="251659263" behindDoc="0" locked="0" layoutInCell="1" allowOverlap="1" wp14:anchorId="77D6957B" wp14:editId="74C23D28">
+                <wp:simplePos x="0" y="0"/>
+                <wp:positionH relativeFrom="column">
+                  <wp:posOffset>3835400</wp:posOffset>
+                </wp:positionH>
+                <wp:positionV relativeFrom="paragraph">
+                  <wp:posOffset>-119592</wp:posOffset>
+                </wp:positionV>
+                <wp:extent cx="3113405" cy="6544734"/>
+                <wp:effectExtent l="0" t="0" r="10795" b="27940"/>
+                <wp:wrapSquare wrapText="bothSides"/>
+                <wp:docPr id="3" name="Szövegdoboz 2"/>
+                <wp:cNvGraphicFramePr>
+                  <a:graphicFrameLocks xmlns:a="http://schemas.openxmlformats.org/drawingml/2006/main"/>
+                </wp:cNvGraphicFramePr>
+                <a:graphic xmlns:a="http://schemas.openxmlformats.org/drawingml/2006/main">
+                  <a:graphicData uri="http://schemas.microsoft.com/office/word/2010/wordprocessingShape">
+                    <wps:wsp>
+                      <wps:cNvSpPr txBox="1">
+                        <a:spLocks noChangeArrowheads="1"/>
+                      </wps:cNvSpPr>
+                      <wps:spPr bwMode="auto">
+                        <a:xfrm>
+                          <a:off x="0" y="0"/>
+                          <a:ext cx="3113405" cy="6544734"/>
+                        </a:xfrm>
+                        <a:prstGeom prst="rect">
+                          <a:avLst/>
+                        </a:prstGeom>
+                        <a:solidFill>
+                          <a:srgbClr val="FFFFFF"/>
+                        </a:solidFill>
+                        <a:ln w="22225">
+                          <a:solidFill>
+                            <a:srgbClr val="FF0000"/>
+                          </a:solidFill>
+                          <a:miter lim="800000"/>
+                          <a:headEnd/>
+                          <a:tailEnd/>
+                        </a:ln>
+                      </wps:spPr>
+                      <wps:txbx>
+                        <w:txbxContent>
+                          <w:p>
+                            <w:pPr>
+                              <w:jc w:val="center"/>
+                              <w:rPr>
+                                <w:i/>
+                                <w:sz w:val="24"/>
+                              </w:rPr>
+                            </w:pPr>
+                          </w:p>
+                        </w:txbxContent>
+                      </wps:txbx>
+                      <wps:bodyPr rot="0" vert="horz" wrap="square" lIns="91440" tIns="45720" rIns="91440" bIns="45720" anchor="t" anchorCtr="0">
+                        <a:noAutofit/>
+                      </wps:bodyPr>
+                    </wps:wsp>
+                  </a:graphicData>
+                </a:graphic>
+                <wp14:sizeRelH relativeFrom="margin">
+                  <wp14:pctWidth>0</wp14:pctWidth>
+                </wp14:sizeRelH>
+                <wp14:sizeRelV relativeFrom="margin">
+                  <wp14:pctHeight>0</wp14:pctHeight>
+                </wp14:sizeRelV>
+              </wp:anchor>
+            </w:drawing>
+          </mc:Choice>
+          <mc:Fallback>
+            <w:pict>
+              <v:shape w14:anchorId="77D6957B" id="_x0000_s1027" type="#_x0000_t202" style="position:absolute;margin-left:302pt;margin-top:-9.4pt;width:245.15pt;height:515.35pt;z-index:251659263;visibility:visible;mso-wrap-style:square;mso-width-percent:0;mso-height-percent:0;mso-wrap-distance-left:9pt;mso-wrap-distance-top:3.6pt;mso-wrap-distance-right:9pt;mso-wrap-distance-bottom:3.6pt;mso-position-horizontal:absolute;mso-position-horizontal-relative:text;mso-position-vertical:absolute;mso-position-vertical-relative:text;mso-width-percent:0;mso-height-percent:0;mso-width-relative:margin;mso-height-relative:margin;v-text-anchor:top" o:gfxdata="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" strokecolor="red" strokeweight="1.75pt">
+                <v:textbox>
+                  <w:txbxContent>
+                    <w:p>
+                      <w:pPr>
+                        <w:jc w:val="center"/>
+                        <w:rPr>
+                          <w:i/>
+                          <w:sz w:val="24"/>
+                        </w:rPr>
+                      </w:pPr>
+                    </w:p>
+                  </w:txbxContent>
+                </v:textbox>
+                <w10:wrap type="square"/>
+              </v:shape>
+            </w:pict>
+          </mc:Fallback>
+        </mc:AlternateContent>
+      </w:r>
+      <w:r>
+        <w:rPr>
+          <w:rFonts w:cstheme="minorHAnsi"/>
           <w:sz w:val="28"/>
           <w:szCs w:val="24"/>
           <w:u w:val="single"/>
@@ -501,9 +624,110 @@
           <w:szCs w:val="24"/>
           <w:u w:val="single"/>
         </w:rPr>
-        <w:t>(</w:t>
-      </w:r>
-      <w:proofErr w:type="spellStart"/>
+        <w:t>(Search_bar)</w:t>
+      </w:r>
+      <w:r>
+        <w:rPr>
+          <w:i/>
+          <w:sz w:val="24"/>
+          <w:szCs w:val="24"/>
+        </w:rPr>
+        <w:t>:</w:t>
+      </w:r>
+      <w:r>
+        <w:rPr>
+          <w:sz w:val="24"/>
+          <w:szCs w:val="24"/>
+        </w:rPr>
+        <w:t xml:space="preserve"> </w:t>
+      </w:r>
+      <w:r>
+        <w:rPr>
+          <w:sz w:val="24"/>
+          <w:szCs w:val="24"/>
+        </w:rPr>
+        <w:br/>
+      </w:r>
+      <w:r>
+        <w:rPr>
+          <w:sz w:val="24"/>
+          <w:szCs w:val="24"/>
+        </w:rPr>
+        <w:t>A szavakat</w:t>
+      </w:r>
+      <w:r>
+        <w:rPr>
+          <w:sz w:val="24"/>
+          <w:szCs w:val="24"/>
+        </w:rPr>
+        <w:t xml:space="preserve"> </w:t>
+      </w:r>
+      <w:r>
+        <w:rPr>
+          <w:b/>
+          <w:sz w:val="24"/>
+          <w:szCs w:val="24"/>
+        </w:rPr>
+        <w:t>szóközzel</w:t>
+      </w:r>
+      <w:r>
+        <w:rPr>
+          <w:sz w:val="24"/>
+          <w:szCs w:val="24"/>
+        </w:rPr>
+        <w:t xml:space="preserve"> elválasztva</w:t>
+      </w:r>
+      <w:r>
+        <w:rPr>
+          <w:sz w:val="24"/>
+          <w:szCs w:val="24"/>
+        </w:rPr>
+        <w:t xml:space="preserve"> a kettőspont után</w:t>
+      </w:r>
+      <w:r>
+        <w:rPr>
+          <w:sz w:val="24"/>
+          <w:szCs w:val="24"/>
+        </w:rPr>
+        <w:t>.</w:t>
+      </w:r>
+      <w:r>
+        <w:rPr>
+          <w:noProof/>
+          <w:sz w:val="24"/>
+          <w:szCs w:val="24"/>
+          <w:lang w:eastAsia="hu-HU"/>
+        </w:rPr>
+        <w:t xml:space="preserve"> </w:t>
+      </w:r>
+    </w:p>
+    <w:p>
+      <w:pPr>
+        <w:spacing w:after="360"/>
+        <w:ind w:right="4655"/>
+        <w:rPr>
+          <w:sz w:val="24"/>
+          <w:szCs w:val="24"/>
+        </w:rPr>
+      </w:pPr>
+      <w:r>
+        <w:rPr>
+          <w:rFonts w:cstheme="minorHAnsi"/>
+          <w:sz w:val="28"/>
+          <w:szCs w:val="24"/>
+          <w:u w:val="single"/>
+        </w:rPr>
+        <w:t>Helyszín mező</w:t>
+      </w:r>
+      <w:r>
+        <w:rPr>
+          <w:rFonts w:cstheme="minorHAnsi"/>
+          <w:sz w:val="28"/>
+          <w:szCs w:val="24"/>
+          <w:u w:val="single"/>
+        </w:rPr>
+        <w:t xml:space="preserve"> </w:t>
+      </w:r>
       <w:r>
         <w:rPr>
           <w:rFonts w:cstheme="minorHAnsi"/>
@@ -512,9 +736,92 @@
           <w:szCs w:val="24"/>
           <w:u w:val="single"/>
         </w:rPr>
-        <w:t>Search_bar</w:t>
-      </w:r>
-      <w:proofErr w:type="spellEnd"/>
+        <w:t>(Location)</w:t>
+      </w:r>
+      <w:r>
+        <w:rPr>
+          <w:i/>
+          <w:sz w:val="24"/>
+          <w:szCs w:val="24"/>
+        </w:rPr>
+        <w:t xml:space="preserve">: </w:t>
+      </w:r>
+      <w:r>
+        <w:rPr>
+          <w:sz w:val="24"/>
+          <w:szCs w:val="24"/>
+        </w:rPr>
+        <w:br/>
+      </w:r>
+      <w:r>
+        <w:rPr>
+          <w:sz w:val="24"/>
+          <w:szCs w:val="24"/>
+        </w:rPr>
+        <w:t xml:space="preserve">A szavakat </w:t>
+      </w:r>
+      <w:r>
+        <w:rPr>
+          <w:b/>
+          <w:sz w:val="24"/>
+          <w:szCs w:val="24"/>
+        </w:rPr>
+        <w:t>szóközzel</w:t>
+      </w:r>
+      <w:r>
+        <w:rPr>
+          <w:sz w:val="24"/>
+          <w:szCs w:val="24"/>
+        </w:rPr>
+        <w:t xml:space="preserve"> elválasztva a kettőspont után. </w:t>
+      </w:r>
+      <w:r>
+        <w:rPr>
+          <w:i/>
+          <w:sz w:val="24"/>
+          <w:szCs w:val="24"/>
+        </w:rPr>
+        <w:t>(egyszerre csak egy helyszínt lehet megadni)</w:t>
+      </w:r>
+      <w:r>
+        <w:rPr>
+          <w:rFonts w:cstheme="minorHAnsi"/>
+          <w:noProof/>
+          <w:sz w:val="28"/>
+          <w:szCs w:val="24"/>
+          <w:u w:val="single"/>
+          <w:lang w:eastAsia="hu-HU"/>
+        </w:rPr>
+        <w:t xml:space="preserve"> </w:t>
+      </w:r>
+    </w:p>
+    <w:p>
+      <w:pPr>
+        <w:spacing w:after="360"/>
+        <w:ind w:right="4655"/>
+        <w:rPr>
+          <w:sz w:val="24"/>
+          <w:szCs w:val="24"/>
+        </w:rPr>
+      </w:pPr>
+      <w:r>
+        <w:rPr>
+          <w:rFonts w:cstheme="minorHAnsi"/>
+          <w:sz w:val="28"/>
+          <w:szCs w:val="24"/>
+          <w:u w:val="single"/>
+        </w:rPr>
+        <w:t>Hirdetés dátuma</w:t>
+      </w:r>
+      <w:r>
+        <w:rPr>
+          <w:rFonts w:cstheme="minorHAnsi"/>
+          <w:sz w:val="28"/>
+          <w:szCs w:val="24"/>
+          <w:u w:val="single"/>
+        </w:rPr>
+        <w:t xml:space="preserve"> </w:t>
+      </w:r>
       <w:r>
         <w:rPr>
           <w:rFonts w:cstheme="minorHAnsi"/>
@@ -523,7 +830,7 @@
           <w:szCs w:val="24"/>
           <w:u w:val="single"/>
         </w:rPr>
-        <w:t>)</w:t>
+        <w:t>(Date posted)</w:t>
       </w:r>
       <w:r>
         <w:rPr>
@@ -549,55 +856,54 @@
       </w:r>
       <w:r>
         <w:rPr>
-          <w:sz w:val="24"/>
-          <w:szCs w:val="24"/>
-        </w:rPr>
-        <w:t>A szavakat</w:t>
-      </w:r>
-      <w:r>
-        <w:rPr>
-          <w:sz w:val="24"/>
-          <w:szCs w:val="24"/>
-        </w:rPr>
-        <w:t xml:space="preserve"> </w:t>
-      </w:r>
-      <w:r>
-        <w:rPr>
-          <w:b/>
-          <w:sz w:val="24"/>
-          <w:szCs w:val="24"/>
-        </w:rPr>
-        <w:t>szóközzel</w:t>
-      </w:r>
-      <w:r>
-        <w:rPr>
-          <w:sz w:val="24"/>
-          <w:szCs w:val="24"/>
-        </w:rPr>
-        <w:t xml:space="preserve"> elválasztva</w:t>
-      </w:r>
-      <w:r>
-        <w:rPr>
-          <w:sz w:val="24"/>
-          <w:szCs w:val="24"/>
-        </w:rPr>
-        <w:t xml:space="preserve"> a kettőspont után</w:t>
-      </w:r>
-      <w:r>
-        <w:rPr>
-          <w:sz w:val="24"/>
-          <w:szCs w:val="24"/>
-        </w:rPr>
-        <w:t>.</w:t>
-      </w:r>
-      <w:r>
-        <w:rPr>
-          <w:noProof/>
-          <w:sz w:val="24"/>
-          <w:szCs w:val="24"/>
-          <w:lang w:eastAsia="hu-HU"/>
-        </w:rPr>
-        <w:t xml:space="preserve"> </w:t>
+          <w:b/>
+          <w:sz w:val="24"/>
+          <w:szCs w:val="24"/>
+        </w:rPr>
+        <w:t>X</w:t>
+      </w:r>
+      <w:r>
+        <w:rPr>
+          <w:sz w:val="24"/>
+          <w:szCs w:val="24"/>
+        </w:rPr>
+        <w:t xml:space="preserve">-et téve </w:t>
+      </w:r>
+      <w:r>
+        <w:rPr>
+          <w:sz w:val="24"/>
+          <w:szCs w:val="24"/>
+        </w:rPr>
+        <w:t xml:space="preserve">a kettőspont után </w:t>
+      </w:r>
+      <w:r>
+        <w:rPr>
+          <w:sz w:val="24"/>
+          <w:szCs w:val="24"/>
+        </w:rPr>
+        <w:t xml:space="preserve">az </w:t>
+      </w:r>
+      <w:r>
+        <w:rPr>
+          <w:b/>
+          <w:sz w:val="24"/>
+          <w:szCs w:val="24"/>
+        </w:rPr>
+        <w:t>egyetlen</w:t>
+      </w:r>
+      <w:r>
+        <w:rPr>
+          <w:sz w:val="24"/>
+          <w:szCs w:val="24"/>
+        </w:rPr>
+        <w:t xml:space="preserve"> kívánt helyre</w:t>
+      </w:r>
+      <w:r>
+        <w:rPr>
+          <w:sz w:val="24"/>
+          <w:szCs w:val="24"/>
+        </w:rPr>
+        <w:t xml:space="preserve"> .</w:t>
       </w:r>
     </w:p>
     <w:p>
@@ -616,7 +922,7 @@
           <w:szCs w:val="24"/>
           <w:u w:val="single"/>
         </w:rPr>
-        <w:t>Helyszín mező</w:t>
+        <w:t>Tapasztalat szintje</w:t>
       </w:r>
       <w:r>
         <w:rPr>
@@ -635,9 +941,80 @@
           <w:szCs w:val="24"/>
           <w:u w:val="single"/>
         </w:rPr>
-        <w:t>(</w:t>
-      </w:r>
-      <w:proofErr w:type="spellStart"/>
+        <w:t>(Experience level)</w:t>
+      </w:r>
+      <w:r>
+        <w:rPr>
+          <w:sz w:val="24"/>
+          <w:szCs w:val="24"/>
+        </w:rPr>
+        <w:t xml:space="preserve">: </w:t>
+      </w:r>
+      <w:r>
+        <w:rPr>
+          <w:sz w:val="24"/>
+          <w:szCs w:val="24"/>
+        </w:rPr>
+        <w:br/>
+      </w:r>
+      <w:r>
+        <w:rPr>
+          <w:b/>
+          <w:sz w:val="24"/>
+          <w:szCs w:val="24"/>
+        </w:rPr>
+        <w:t>X</w:t>
+      </w:r>
+      <w:r>
+        <w:rPr>
+          <w:sz w:val="24"/>
+          <w:szCs w:val="24"/>
+        </w:rPr>
+        <w:t xml:space="preserve">-et téve a kettőspontok után akár </w:t>
+      </w:r>
+      <w:r>
+        <w:rPr>
+          <w:b/>
+          <w:sz w:val="24"/>
+          <w:szCs w:val="24"/>
+        </w:rPr>
+        <w:t>több</w:t>
+      </w:r>
+      <w:r>
+        <w:rPr>
+          <w:sz w:val="24"/>
+          <w:szCs w:val="24"/>
+        </w:rPr>
+        <w:t xml:space="preserve"> helyre is.</w:t>
+      </w:r>
+    </w:p>
+    <w:p>
+      <w:pPr>
+        <w:spacing w:after="360"/>
+        <w:ind w:right="4655"/>
+        <w:rPr>
+          <w:sz w:val="24"/>
+          <w:szCs w:val="24"/>
+        </w:rPr>
+      </w:pPr>
+      <w:r>
+        <w:rPr>
+          <w:rFonts w:cstheme="minorHAnsi"/>
+          <w:sz w:val="28"/>
+          <w:szCs w:val="24"/>
+          <w:u w:val="single"/>
+        </w:rPr>
+        <w:t>Vállalatok</w:t>
+      </w:r>
+      <w:r>
+        <w:rPr>
+          <w:rFonts w:cstheme="minorHAnsi"/>
+          <w:sz w:val="28"/>
+          <w:szCs w:val="24"/>
+          <w:u w:val="single"/>
+        </w:rPr>
+        <w:t xml:space="preserve"> </w:t>
+      </w:r>
       <w:r>
         <w:rPr>
           <w:rFonts w:cstheme="minorHAnsi"/>
@@ -646,9 +1023,72 @@
           <w:szCs w:val="24"/>
           <w:u w:val="single"/>
         </w:rPr>
-        <w:t>Location</w:t>
-      </w:r>
-      <w:proofErr w:type="spellEnd"/>
+        <w:t>(Company)</w:t>
+      </w:r>
+      <w:r>
+        <w:rPr>
+          <w:sz w:val="24"/>
+          <w:szCs w:val="24"/>
+        </w:rPr>
+        <w:t xml:space="preserve">: </w:t>
+      </w:r>
+      <w:r>
+        <w:rPr>
+          <w:sz w:val="24"/>
+          <w:szCs w:val="24"/>
+        </w:rPr>
+        <w:br/>
+      </w:r>
+      <w:r>
+        <w:rPr>
+          <w:sz w:val="24"/>
+          <w:szCs w:val="24"/>
+        </w:rPr>
+        <w:t xml:space="preserve">A vállalatneveket </w:t>
+      </w:r>
+      <w:r>
+        <w:rPr>
+          <w:b/>
+          <w:sz w:val="24"/>
+          <w:szCs w:val="24"/>
+        </w:rPr>
+        <w:t>vesszővel</w:t>
+      </w:r>
+      <w:r>
+        <w:rPr>
+          <w:sz w:val="24"/>
+          <w:szCs w:val="24"/>
+        </w:rPr>
+        <w:t xml:space="preserve"> elválasztva a kettőspont után.</w:t>
+      </w:r>
+    </w:p>
+    <w:p>
+      <w:pPr>
+        <w:spacing w:after="360"/>
+        <w:ind w:right="4655"/>
+        <w:rPr>
+          <w:sz w:val="24"/>
+          <w:szCs w:val="24"/>
+        </w:rPr>
+      </w:pPr>
+      <w:r>
+        <w:rPr>
+          <w:rFonts w:cstheme="minorHAnsi"/>
+          <w:sz w:val="28"/>
+          <w:szCs w:val="24"/>
+          <w:u w:val="single"/>
+        </w:rPr>
+        <w:t>Munka típusa</w:t>
+      </w:r>
+      <w:r>
+        <w:rPr>
+          <w:rFonts w:cstheme="minorHAnsi"/>
+          <w:sz w:val="28"/>
+          <w:szCs w:val="24"/>
+          <w:u w:val="single"/>
+        </w:rPr>
+        <w:t xml:space="preserve"> </w:t>
+      </w:r>
       <w:r>
         <w:rPr>
           <w:rFonts w:cstheme="minorHAnsi"/>
@@ -657,11 +1097,10 @@
           <w:szCs w:val="24"/>
           <w:u w:val="single"/>
         </w:rPr>
-        <w:t>)</w:t>
-      </w:r>
-      <w:r>
-        <w:rPr>
-          <w:i/>
+        <w:t>(Job Type)</w:t>
+      </w:r>
+      <w:r>
+        <w:rPr>
           <w:sz w:val="24"/>
           <w:szCs w:val="24"/>
         </w:rPr>
@@ -676,33 +1115,104 @@
       </w:r>
       <w:r>
         <w:rPr>
-          <w:sz w:val="24"/>
-          <w:szCs w:val="24"/>
-        </w:rPr>
-        <w:t xml:space="preserve">A szavakat </w:t>
-      </w:r>
-      <w:r>
-        <w:rPr>
-          <w:b/>
-          <w:sz w:val="24"/>
-          <w:szCs w:val="24"/>
-        </w:rPr>
-        <w:t>szóközzel</w:t>
-      </w:r>
-      <w:r>
-        <w:rPr>
-          <w:sz w:val="24"/>
-          <w:szCs w:val="24"/>
-        </w:rPr>
-        <w:t xml:space="preserve"> elválasztva a kettőspont után. </w:t>
-      </w:r>
-      <w:r>
-        <w:rPr>
-          <w:i/>
-          <w:sz w:val="24"/>
-          <w:szCs w:val="24"/>
-        </w:rPr>
-        <w:t>(egyszerre csak egy helyszínt lehet megadni)</w:t>
+          <w:b/>
+          <w:sz w:val="24"/>
+          <w:szCs w:val="24"/>
+        </w:rPr>
+        <w:t>X</w:t>
+      </w:r>
+      <w:r>
+        <w:rPr>
+          <w:sz w:val="24"/>
+          <w:szCs w:val="24"/>
+        </w:rPr>
+        <w:t xml:space="preserve">-et téve a kettőspontok után akár </w:t>
+      </w:r>
+      <w:r>
+        <w:rPr>
+          <w:b/>
+          <w:sz w:val="24"/>
+          <w:szCs w:val="24"/>
+        </w:rPr>
+        <w:t>több</w:t>
+      </w:r>
+      <w:r>
+        <w:rPr>
+          <w:sz w:val="24"/>
+          <w:szCs w:val="24"/>
+        </w:rPr>
+        <w:t xml:space="preserve"> helyre is.</w:t>
+      </w:r>
+    </w:p>
+    <w:p>
+      <w:pPr>
+        <w:spacing w:after="360"/>
+        <w:ind w:right="4655"/>
+        <w:rPr>
+          <w:sz w:val="24"/>
+          <w:szCs w:val="24"/>
+        </w:rPr>
+      </w:pPr>
+      <w:r>
+        <w:rPr>
+          <w:rFonts w:cstheme="minorHAnsi"/>
+          <w:sz w:val="28"/>
+          <w:szCs w:val="24"/>
+          <w:u w:val="single"/>
+        </w:rPr>
+        <w:t xml:space="preserve"> „Remote” opció</w:t>
+      </w:r>
+      <w:r>
+        <w:rPr>
+          <w:sz w:val="24"/>
+          <w:szCs w:val="24"/>
+        </w:rPr>
+        <w:t xml:space="preserve">: </w:t>
+      </w:r>
+      <w:r>
+        <w:rPr>
+          <w:sz w:val="24"/>
+          <w:szCs w:val="24"/>
+        </w:rPr>
+        <w:br/>
+        <w:t>I</w:t>
+      </w:r>
+      <w:r>
+        <w:rPr>
+          <w:sz w:val="24"/>
+          <w:szCs w:val="24"/>
+        </w:rPr>
+        <w:t>gen (</w:t>
+      </w:r>
+      <w:r>
+        <w:rPr>
+          <w:b/>
+          <w:sz w:val="24"/>
+          <w:szCs w:val="24"/>
+        </w:rPr>
+        <w:t>Y</w:t>
+      </w:r>
+      <w:r>
+        <w:rPr>
+          <w:sz w:val="24"/>
+          <w:szCs w:val="24"/>
+        </w:rPr>
+        <w:t>) vagy nem (</w:t>
+      </w:r>
+      <w:r>
+        <w:rPr>
+          <w:b/>
+          <w:sz w:val="24"/>
+          <w:szCs w:val="24"/>
+        </w:rPr>
+        <w:t>N</w:t>
+      </w:r>
+      <w:r>
+        <w:rPr>
+          <w:sz w:val="24"/>
+          <w:szCs w:val="24"/>
+        </w:rPr>
+        <w:t>) betű beírása.</w:t>
       </w:r>
       <w:r>
         <w:rPr>
@@ -732,9 +1242,70 @@
           <w:szCs w:val="24"/>
           <w:u w:val="single"/>
         </w:rPr>
-        <w:t xml:space="preserve">Hirdetés </w:t>
-      </w:r>
-      <w:proofErr w:type="gramStart"/>
+        <w:t>„Easy Apply” opció</w:t>
+      </w:r>
+      <w:r>
+        <w:rPr>
+          <w:sz w:val="24"/>
+          <w:szCs w:val="24"/>
+        </w:rPr>
+        <w:t xml:space="preserve">: </w:t>
+      </w:r>
+      <w:r>
+        <w:rPr>
+          <w:sz w:val="24"/>
+          <w:szCs w:val="24"/>
+        </w:rPr>
+        <w:br/>
+        <w:t>I</w:t>
+      </w:r>
+      <w:r>
+        <w:rPr>
+          <w:sz w:val="24"/>
+          <w:szCs w:val="24"/>
+        </w:rPr>
+        <w:t>gen (</w:t>
+      </w:r>
+      <w:r>
+        <w:rPr>
+          <w:b/>
+          <w:sz w:val="24"/>
+          <w:szCs w:val="24"/>
+        </w:rPr>
+        <w:t>Y</w:t>
+      </w:r>
+      <w:r>
+        <w:rPr>
+          <w:sz w:val="24"/>
+          <w:szCs w:val="24"/>
+        </w:rPr>
+        <w:t>) vagy nem (</w:t>
+      </w:r>
+      <w:r>
+        <w:rPr>
+          <w:b/>
+          <w:sz w:val="24"/>
+          <w:szCs w:val="24"/>
+        </w:rPr>
+        <w:t>N</w:t>
+      </w:r>
+      <w:r>
+        <w:rPr>
+          <w:sz w:val="24"/>
+          <w:szCs w:val="24"/>
+        </w:rPr>
+        <w:t>) betű beírása.</w:t>
+      </w:r>
+    </w:p>
+    <w:p>
+      <w:pPr>
+        <w:spacing w:after="0"/>
+        <w:ind w:right="4655"/>
+        <w:rPr>
+          <w:sz w:val="24"/>
+          <w:szCs w:val="24"/>
+        </w:rPr>
+      </w:pPr>
       <w:r>
         <w:rPr>
           <w:rFonts w:cstheme="minorHAnsi"/>
@@ -742,9 +1313,8 @@
           <w:szCs w:val="24"/>
           <w:u w:val="single"/>
         </w:rPr>
-        <w:t>dátuma</w:t>
-      </w:r>
-      <w:proofErr w:type="gramEnd"/>
+        <w:t xml:space="preserve">Email és Password </w:t>
+      </w:r>
       <w:r>
         <w:rPr>
           <w:rFonts w:cstheme="minorHAnsi"/>
@@ -752,134 +1322,14 @@
           <w:szCs w:val="24"/>
           <w:u w:val="single"/>
         </w:rPr>
-        <w:t xml:space="preserve"> </w:t>
-      </w:r>
-      <w:r>
-        <w:rPr>
-          <w:rFonts w:cstheme="minorHAnsi"/>
-          <w:i/>
-          <w:sz w:val="28"/>
-          <w:szCs w:val="24"/>
-          <w:u w:val="single"/>
-        </w:rPr>
-        <w:t>(</w:t>
-      </w:r>
-      <w:proofErr w:type="spellStart"/>
-      <w:r>
-        <w:rPr>
-          <w:rFonts w:cstheme="minorHAnsi"/>
-          <w:i/>
-          <w:sz w:val="28"/>
-          <w:szCs w:val="24"/>
-          <w:u w:val="single"/>
-        </w:rPr>
-        <w:t>Date</w:t>
-      </w:r>
-      <w:proofErr w:type="spellEnd"/>
-      <w:r>
-        <w:rPr>
-          <w:rFonts w:cstheme="minorHAnsi"/>
-          <w:i/>
-          <w:sz w:val="28"/>
-          <w:szCs w:val="24"/>
-          <w:u w:val="single"/>
-        </w:rPr>
-        <w:t xml:space="preserve"> </w:t>
-      </w:r>
-      <w:proofErr w:type="spellStart"/>
-      <w:r>
-        <w:rPr>
-          <w:rFonts w:cstheme="minorHAnsi"/>
-          <w:i/>
-          <w:sz w:val="28"/>
-          <w:szCs w:val="24"/>
-          <w:u w:val="single"/>
-        </w:rPr>
-        <w:t>posted</w:t>
-      </w:r>
-      <w:proofErr w:type="spellEnd"/>
-      <w:r>
-        <w:rPr>
-          <w:rFonts w:cstheme="minorHAnsi"/>
-          <w:i/>
-          <w:sz w:val="28"/>
-          <w:szCs w:val="24"/>
-          <w:u w:val="single"/>
-        </w:rPr>
-        <w:t>)</w:t>
-      </w:r>
-      <w:r>
-        <w:rPr>
-          <w:i/>
-          <w:sz w:val="24"/>
-          <w:szCs w:val="24"/>
-        </w:rPr>
-        <w:t>:</w:t>
-      </w:r>
-      <w:r>
-        <w:rPr>
-          <w:sz w:val="24"/>
-          <w:szCs w:val="24"/>
-        </w:rPr>
-        <w:t xml:space="preserve"> </w:t>
-      </w:r>
-      <w:r>
-        <w:rPr>
-          <w:sz w:val="24"/>
-          <w:szCs w:val="24"/>
-        </w:rPr>
-        <w:br/>
-      </w:r>
-      <w:r>
-        <w:rPr>
-          <w:b/>
-          <w:sz w:val="24"/>
-          <w:szCs w:val="24"/>
-        </w:rPr>
-        <w:t>X</w:t>
-      </w:r>
-      <w:r>
-        <w:rPr>
-          <w:sz w:val="24"/>
-          <w:szCs w:val="24"/>
-        </w:rPr>
-        <w:t xml:space="preserve">-et téve </w:t>
-      </w:r>
-      <w:r>
-        <w:rPr>
-          <w:sz w:val="24"/>
-          <w:szCs w:val="24"/>
-        </w:rPr>
-        <w:t xml:space="preserve">a kettőspont után </w:t>
-      </w:r>
-      <w:r>
-        <w:rPr>
-          <w:sz w:val="24"/>
-          <w:szCs w:val="24"/>
-        </w:rPr>
-        <w:t xml:space="preserve">az </w:t>
-      </w:r>
-      <w:r>
-        <w:rPr>
-          <w:b/>
-          <w:sz w:val="24"/>
-          <w:szCs w:val="24"/>
-        </w:rPr>
-        <w:t>egyetlen</w:t>
-      </w:r>
-      <w:r>
-        <w:rPr>
-          <w:sz w:val="24"/>
-          <w:szCs w:val="24"/>
-        </w:rPr>
-        <w:t xml:space="preserve"> kívánt helyre</w:t>
-      </w:r>
-      <w:r>
-        <w:rPr>
-          <w:sz w:val="24"/>
-          <w:szCs w:val="24"/>
-        </w:rPr>
-        <w:t xml:space="preserve"> .</w:t>
+        <w:t>mezők</w:t>
+      </w:r>
+      <w:r>
+        <w:rPr>
+          <w:sz w:val="24"/>
+          <w:szCs w:val="24"/>
+        </w:rPr>
+        <w:t xml:space="preserve">: </w:t>
       </w:r>
     </w:p>
     <w:p>
@@ -893,548 +1343,650 @@
       </w:pPr>
       <w:r>
         <w:rPr>
-          <w:rFonts w:cstheme="minorHAnsi"/>
-          <w:sz w:val="28"/>
-          <w:szCs w:val="24"/>
-          <w:u w:val="single"/>
-        </w:rPr>
-        <w:t>Tapasztalat szintje</w:t>
-      </w:r>
-      <w:r>
-        <w:rPr>
-          <w:rFonts w:cstheme="minorHAnsi"/>
-          <w:sz w:val="28"/>
-          <w:szCs w:val="24"/>
-          <w:u w:val="single"/>
-        </w:rPr>
-        <w:t xml:space="preserve"> </w:t>
-      </w:r>
-      <w:r>
-        <w:rPr>
-          <w:rFonts w:cstheme="minorHAnsi"/>
-          <w:i/>
-          <w:sz w:val="28"/>
-          <w:szCs w:val="24"/>
-          <w:u w:val="single"/>
-        </w:rPr>
-        <w:t>(</w:t>
-      </w:r>
-      <w:proofErr w:type="spellStart"/>
-      <w:r>
-        <w:rPr>
-          <w:rFonts w:cstheme="minorHAnsi"/>
-          <w:i/>
-          <w:sz w:val="28"/>
-          <w:szCs w:val="24"/>
-          <w:u w:val="single"/>
-        </w:rPr>
-        <w:t>Experience</w:t>
-      </w:r>
-      <w:proofErr w:type="spellEnd"/>
-      <w:r>
-        <w:rPr>
-          <w:rFonts w:cstheme="minorHAnsi"/>
-          <w:i/>
-          <w:sz w:val="28"/>
-          <w:szCs w:val="24"/>
-          <w:u w:val="single"/>
-        </w:rPr>
-        <w:t xml:space="preserve"> </w:t>
-      </w:r>
-      <w:proofErr w:type="spellStart"/>
-      <w:r>
-        <w:rPr>
-          <w:rFonts w:cstheme="minorHAnsi"/>
-          <w:i/>
-          <w:sz w:val="28"/>
-          <w:szCs w:val="24"/>
-          <w:u w:val="single"/>
-        </w:rPr>
-        <w:t>level</w:t>
-      </w:r>
-      <w:proofErr w:type="spellEnd"/>
-      <w:r>
-        <w:rPr>
-          <w:rFonts w:cstheme="minorHAnsi"/>
-          <w:i/>
-          <w:sz w:val="28"/>
-          <w:szCs w:val="24"/>
-          <w:u w:val="single"/>
-        </w:rPr>
-        <w:t>)</w:t>
-      </w:r>
-      <w:r>
-        <w:rPr>
-          <w:sz w:val="24"/>
-          <w:szCs w:val="24"/>
-        </w:rPr>
-        <w:t xml:space="preserve">: </w:t>
-      </w:r>
-      <w:r>
-        <w:rPr>
-          <w:sz w:val="24"/>
-          <w:szCs w:val="24"/>
-        </w:rPr>
-        <w:br/>
-      </w:r>
-      <w:r>
-        <w:rPr>
-          <w:b/>
-          <w:sz w:val="24"/>
-          <w:szCs w:val="24"/>
-        </w:rPr>
-        <w:t>X</w:t>
-      </w:r>
-      <w:r>
-        <w:rPr>
-          <w:sz w:val="24"/>
-          <w:szCs w:val="24"/>
-        </w:rPr>
-        <w:t xml:space="preserve">-et téve a kettőspontok után akár </w:t>
-      </w:r>
-      <w:r>
-        <w:rPr>
-          <w:b/>
-          <w:sz w:val="24"/>
-          <w:szCs w:val="24"/>
-        </w:rPr>
-        <w:t>több</w:t>
-      </w:r>
-      <w:r>
-        <w:rPr>
-          <w:sz w:val="24"/>
-          <w:szCs w:val="24"/>
-        </w:rPr>
-        <w:t xml:space="preserve"> helyre is.</w:t>
+          <w:sz w:val="24"/>
+          <w:szCs w:val="24"/>
+        </w:rPr>
+        <w:t xml:space="preserve">A Linkedin-re </w:t>
+      </w:r>
+      <w:r>
+        <w:rPr>
+          <w:sz w:val="24"/>
+          <w:szCs w:val="24"/>
+        </w:rPr>
+        <w:t>fel</w:t>
+      </w:r>
+      <w:r>
+        <w:rPr>
+          <w:sz w:val="24"/>
+          <w:szCs w:val="24"/>
+        </w:rPr>
+        <w:t>regisztrált fake account adatai</w:t>
+      </w:r>
+      <w:r>
+        <w:rPr>
+          <w:sz w:val="24"/>
+          <w:szCs w:val="24"/>
+        </w:rPr>
+        <w:t>.</w:t>
       </w:r>
     </w:p>
     <w:p>
       <w:pPr>
-        <w:spacing w:after="360"/>
-        <w:ind w:right="4655"/>
-        <w:rPr>
-          <w:sz w:val="24"/>
-          <w:szCs w:val="24"/>
-        </w:rPr>
-      </w:pPr>
-      <w:r>
-        <w:rPr>
-          <w:rFonts w:cstheme="minorHAnsi"/>
-          <w:sz w:val="28"/>
-          <w:szCs w:val="24"/>
-          <w:u w:val="single"/>
-        </w:rPr>
-        <w:t>Vállalatok</w:t>
-      </w:r>
-      <w:r>
-        <w:rPr>
-          <w:rFonts w:cstheme="minorHAnsi"/>
-          <w:sz w:val="28"/>
-          <w:szCs w:val="24"/>
-          <w:u w:val="single"/>
-        </w:rPr>
-        <w:t xml:space="preserve"> </w:t>
-      </w:r>
-      <w:r>
-        <w:rPr>
-          <w:rFonts w:cstheme="minorHAnsi"/>
-          <w:i/>
-          <w:sz w:val="28"/>
-          <w:szCs w:val="24"/>
-          <w:u w:val="single"/>
-        </w:rPr>
-        <w:t>(</w:t>
-      </w:r>
-      <w:proofErr w:type="spellStart"/>
-      <w:r>
-        <w:rPr>
-          <w:rFonts w:cstheme="minorHAnsi"/>
-          <w:i/>
-          <w:sz w:val="28"/>
-          <w:szCs w:val="24"/>
-          <w:u w:val="single"/>
-        </w:rPr>
-        <w:t>Company</w:t>
-      </w:r>
-      <w:proofErr w:type="spellEnd"/>
-      <w:r>
-        <w:rPr>
-          <w:rFonts w:cstheme="minorHAnsi"/>
-          <w:i/>
-          <w:sz w:val="28"/>
-          <w:szCs w:val="24"/>
-          <w:u w:val="single"/>
-        </w:rPr>
-        <w:t>)</w:t>
-      </w:r>
-      <w:r>
-        <w:rPr>
-          <w:sz w:val="24"/>
-          <w:szCs w:val="24"/>
-        </w:rPr>
-        <w:t xml:space="preserve">: </w:t>
-      </w:r>
-      <w:r>
-        <w:rPr>
-          <w:sz w:val="24"/>
-          <w:szCs w:val="24"/>
-        </w:rPr>
-        <w:br/>
-      </w:r>
-      <w:r>
-        <w:rPr>
-          <w:sz w:val="24"/>
-          <w:szCs w:val="24"/>
-        </w:rPr>
-        <w:t xml:space="preserve">A vállalatneveket </w:t>
-      </w:r>
-      <w:r>
-        <w:rPr>
-          <w:b/>
-          <w:sz w:val="24"/>
-          <w:szCs w:val="24"/>
-        </w:rPr>
-        <w:t>vesszővel</w:t>
-      </w:r>
-      <w:r>
-        <w:rPr>
-          <w:sz w:val="24"/>
-          <w:szCs w:val="24"/>
-        </w:rPr>
-        <w:t xml:space="preserve"> elválasztva a kettőspont után.</w:t>
+        <w:rPr>
+          <w:sz w:val="24"/>
+          <w:szCs w:val="24"/>
+        </w:rPr>
+      </w:pPr>
+      <w:r>
+        <w:rPr>
+          <w:sz w:val="24"/>
+          <w:szCs w:val="24"/>
+        </w:rPr>
+        <w:br w:type="page"/>
       </w:r>
     </w:p>
     <w:p>
       <w:pPr>
-        <w:spacing w:after="360"/>
-        <w:ind w:right="4655"/>
-        <w:rPr>
-          <w:sz w:val="24"/>
-          <w:szCs w:val="24"/>
-        </w:rPr>
-      </w:pPr>
-      <w:r>
-        <w:rPr>
-          <w:rFonts w:cstheme="minorHAnsi"/>
-          <w:sz w:val="28"/>
-          <w:szCs w:val="24"/>
-          <w:u w:val="single"/>
-        </w:rPr>
-        <w:t>Munka típusa</w:t>
-      </w:r>
-      <w:r>
-        <w:rPr>
-          <w:rFonts w:cstheme="minorHAnsi"/>
-          <w:sz w:val="28"/>
-          <w:szCs w:val="24"/>
-          <w:u w:val="single"/>
-        </w:rPr>
-        <w:t xml:space="preserve"> </w:t>
-      </w:r>
-      <w:r>
-        <w:rPr>
-          <w:rFonts w:cstheme="minorHAnsi"/>
-          <w:i/>
-          <w:sz w:val="28"/>
-          <w:szCs w:val="24"/>
-          <w:u w:val="single"/>
-        </w:rPr>
-        <w:t xml:space="preserve">(Job </w:t>
-      </w:r>
-      <w:proofErr w:type="spellStart"/>
-      <w:r>
-        <w:rPr>
-          <w:rFonts w:cstheme="minorHAnsi"/>
-          <w:i/>
-          <w:sz w:val="28"/>
-          <w:szCs w:val="24"/>
-          <w:u w:val="single"/>
-        </w:rPr>
-        <w:t>Type</w:t>
-      </w:r>
-      <w:proofErr w:type="spellEnd"/>
-      <w:r>
-        <w:rPr>
-          <w:rFonts w:cstheme="minorHAnsi"/>
-          <w:i/>
-          <w:sz w:val="28"/>
-          <w:szCs w:val="24"/>
-          <w:u w:val="single"/>
-        </w:rPr>
-        <w:t>)</w:t>
-      </w:r>
-      <w:r>
-        <w:rPr>
-          <w:sz w:val="24"/>
-          <w:szCs w:val="24"/>
-        </w:rPr>
-        <w:t xml:space="preserve">: </w:t>
-      </w:r>
-      <w:r>
-        <w:rPr>
-          <w:sz w:val="24"/>
-          <w:szCs w:val="24"/>
-        </w:rPr>
-        <w:br/>
-      </w:r>
-      <w:r>
-        <w:rPr>
-          <w:b/>
-          <w:sz w:val="24"/>
-          <w:szCs w:val="24"/>
-        </w:rPr>
-        <w:t>X</w:t>
-      </w:r>
-      <w:r>
-        <w:rPr>
-          <w:sz w:val="24"/>
-          <w:szCs w:val="24"/>
-        </w:rPr>
-        <w:t xml:space="preserve">-et téve a kettőspontok után akár </w:t>
-      </w:r>
-      <w:r>
-        <w:rPr>
-          <w:b/>
-          <w:sz w:val="24"/>
-          <w:szCs w:val="24"/>
-        </w:rPr>
-        <w:t>több</w:t>
-      </w:r>
-      <w:r>
-        <w:rPr>
-          <w:sz w:val="24"/>
-          <w:szCs w:val="24"/>
-        </w:rPr>
-        <w:t xml:space="preserve"> helyre is.</w:t>
+        <w:spacing w:after="600"/>
+        <w:jc w:val="center"/>
+        <w:rPr>
+          <w:sz w:val="44"/>
+        </w:rPr>
+      </w:pPr>
+      <w:r>
+        <w:rPr>
+          <w:sz w:val="44"/>
+        </w:rPr>
+        <w:lastRenderedPageBreak/>
+        <w:t xml:space="preserve">2. </w:t>
+      </w:r>
+      <w:r>
+        <w:rPr>
+          <w:sz w:val="44"/>
+        </w:rPr>
+        <w:t>Linkedin fake account tudnivalók</w:t>
       </w:r>
     </w:p>
     <w:p>
       <w:pPr>
-        <w:spacing w:after="360"/>
-        <w:ind w:right="4655"/>
-        <w:rPr>
-          <w:sz w:val="24"/>
-          <w:szCs w:val="24"/>
-        </w:rPr>
-      </w:pPr>
-      <w:r>
-        <w:rPr>
-          <w:rFonts w:cstheme="minorHAnsi"/>
-          <w:sz w:val="28"/>
-          <w:szCs w:val="24"/>
-          <w:u w:val="single"/>
+        <w:pStyle w:val="ListParagraph"/>
+        <w:numPr>
+          <w:ilvl w:val="0"/>
+          <w:numId w:val="2"/>
+        </w:numPr>
+        <w:spacing w:after="600"/>
+        <w:rPr>
+          <w:sz w:val="32"/>
+          <w:szCs w:val="16"/>
+        </w:rPr>
+      </w:pPr>
+      <w:r>
+        <w:rPr>
+          <w:sz w:val="32"/>
+          <w:szCs w:val="16"/>
         </w:rPr>
         <w:t xml:space="preserve"> </w:t>
       </w:r>
       <w:r>
         <w:rPr>
-          <w:rFonts w:cstheme="minorHAnsi"/>
-          <w:sz w:val="28"/>
-          <w:szCs w:val="24"/>
-          <w:u w:val="single"/>
-        </w:rPr>
-        <w:t>„</w:t>
-      </w:r>
-      <w:proofErr w:type="spellStart"/>
-      <w:r>
-        <w:rPr>
-          <w:rFonts w:cstheme="minorHAnsi"/>
-          <w:sz w:val="28"/>
-          <w:szCs w:val="24"/>
-          <w:u w:val="single"/>
-        </w:rPr>
-        <w:t>Remote</w:t>
-      </w:r>
-      <w:proofErr w:type="spellEnd"/>
-      <w:r>
-        <w:rPr>
-          <w:rFonts w:cstheme="minorHAnsi"/>
-          <w:sz w:val="28"/>
-          <w:szCs w:val="24"/>
-          <w:u w:val="single"/>
-        </w:rPr>
-        <w:t>” opció</w:t>
-      </w:r>
-      <w:r>
-        <w:rPr>
-          <w:sz w:val="24"/>
-          <w:szCs w:val="24"/>
-        </w:rPr>
-        <w:t xml:space="preserve">: </w:t>
-      </w:r>
-      <w:r>
-        <w:rPr>
-          <w:sz w:val="24"/>
-          <w:szCs w:val="24"/>
-        </w:rPr>
-        <w:br/>
-        <w:t>I</w:t>
-      </w:r>
-      <w:r>
-        <w:rPr>
-          <w:sz w:val="24"/>
-          <w:szCs w:val="24"/>
-        </w:rPr>
-        <w:t>gen (</w:t>
-      </w:r>
-      <w:r>
-        <w:rPr>
-          <w:b/>
-          <w:sz w:val="24"/>
-          <w:szCs w:val="24"/>
-        </w:rPr>
-        <w:t>Y</w:t>
-      </w:r>
-      <w:r>
-        <w:rPr>
-          <w:sz w:val="24"/>
-          <w:szCs w:val="24"/>
-        </w:rPr>
-        <w:t>) vagy nem (</w:t>
-      </w:r>
-      <w:r>
-        <w:rPr>
-          <w:b/>
-          <w:sz w:val="24"/>
-          <w:szCs w:val="24"/>
-        </w:rPr>
-        <w:t>N</w:t>
-      </w:r>
-      <w:r>
-        <w:rPr>
-          <w:sz w:val="24"/>
-          <w:szCs w:val="24"/>
-        </w:rPr>
-        <w:t>) betű beírása.</w:t>
-      </w:r>
-      <w:r>
-        <w:rPr>
-          <w:rFonts w:cstheme="minorHAnsi"/>
-          <w:noProof/>
-          <w:sz w:val="28"/>
-          <w:szCs w:val="24"/>
-          <w:u w:val="single"/>
-          <w:lang w:eastAsia="hu-HU"/>
-        </w:rPr>
-        <w:t xml:space="preserve"> </w:t>
+          <w:sz w:val="32"/>
+          <w:szCs w:val="16"/>
+        </w:rPr>
+        <w:t>Az adathalász működtetéséhez s</w:t>
+      </w:r>
+      <w:r>
+        <w:rPr>
+          <w:sz w:val="32"/>
+          <w:szCs w:val="16"/>
+        </w:rPr>
+        <w:t>zükséges egy</w:t>
+      </w:r>
+      <w:r>
+        <w:rPr>
+          <w:sz w:val="32"/>
+          <w:szCs w:val="16"/>
+        </w:rPr>
+        <w:t xml:space="preserve"> új</w:t>
+      </w:r>
+      <w:r>
+        <w:rPr>
+          <w:sz w:val="32"/>
+          <w:szCs w:val="16"/>
+        </w:rPr>
+        <w:t xml:space="preserve"> email létrehozása vagy egy olyan email használata, amely nem rendelkezik </w:t>
+      </w:r>
+      <w:r>
+        <w:rPr>
+          <w:b/>
+          <w:bCs/>
+          <w:sz w:val="32"/>
+          <w:szCs w:val="16"/>
+        </w:rPr>
+        <w:t>Linkedin</w:t>
+      </w:r>
+      <w:r>
+        <w:rPr>
+          <w:sz w:val="32"/>
+          <w:szCs w:val="16"/>
+        </w:rPr>
+        <w:t xml:space="preserve"> accounttal. </w:t>
+      </w:r>
+      <w:r>
+        <w:rPr>
+          <w:sz w:val="32"/>
+          <w:szCs w:val="16"/>
+        </w:rPr>
+        <w:t>Saját email</w:t>
+      </w:r>
+      <w:r>
+        <w:rPr>
+          <w:sz w:val="32"/>
+          <w:szCs w:val="16"/>
+          <w:lang w:val="en-US"/>
+        </w:rPr>
+        <w:t xml:space="preserve"> és/vagy </w:t>
+      </w:r>
+      <w:r>
+        <w:rPr>
+          <w:sz w:val="32"/>
+          <w:szCs w:val="16"/>
+        </w:rPr>
+        <w:t>account használa</w:t>
+      </w:r>
+      <w:r>
+        <w:rPr>
+          <w:sz w:val="32"/>
+          <w:szCs w:val="16"/>
+        </w:rPr>
+        <w:t>ta</w:t>
+      </w:r>
+      <w:r>
+        <w:rPr>
+          <w:sz w:val="32"/>
+          <w:szCs w:val="16"/>
+        </w:rPr>
+        <w:t xml:space="preserve"> nem ajánlott</w:t>
+      </w:r>
+      <w:r>
+        <w:rPr>
+          <w:sz w:val="32"/>
+          <w:szCs w:val="16"/>
+        </w:rPr>
+        <w:t>, mivel ez kitiltással járhat</w:t>
+      </w:r>
+      <w:r>
+        <w:rPr>
+          <w:sz w:val="32"/>
+          <w:szCs w:val="16"/>
+        </w:rPr>
+        <w:t xml:space="preserve">. </w:t>
+      </w:r>
+      <w:r>
+        <w:rPr>
+          <w:sz w:val="32"/>
+          <w:szCs w:val="16"/>
+        </w:rPr>
+        <w:t xml:space="preserve">Legegyszerűbben és leggyorsabban a </w:t>
+      </w:r>
+      <w:hyperlink r:id="rId6" w:history="1">
+        <w:r>
+          <w:rPr>
+            <w:rStyle w:val="Hyperlink"/>
+            <w:sz w:val="32"/>
+            <w:szCs w:val="16"/>
+          </w:rPr>
+          <w:t>https://temp-mail.org</w:t>
+        </w:r>
+      </w:hyperlink>
+      <w:r>
+        <w:rPr>
+          <w:sz w:val="32"/>
+          <w:szCs w:val="16"/>
+        </w:rPr>
+        <w:t xml:space="preserve"> oldal képes email</w:t>
+      </w:r>
+      <w:r>
+        <w:rPr>
+          <w:sz w:val="32"/>
+          <w:szCs w:val="16"/>
+        </w:rPr>
+        <w:t xml:space="preserve">-t </w:t>
+      </w:r>
+      <w:r>
+        <w:rPr>
+          <w:sz w:val="32"/>
+          <w:szCs w:val="16"/>
+        </w:rPr>
+        <w:t>létrehozni és az inbox-</w:t>
+      </w:r>
+      <w:r>
+        <w:rPr>
+          <w:sz w:val="32"/>
+          <w:szCs w:val="16"/>
+        </w:rPr>
+        <w:t>ához</w:t>
+      </w:r>
+      <w:r>
+        <w:rPr>
+          <w:sz w:val="32"/>
+          <w:szCs w:val="16"/>
+        </w:rPr>
+        <w:t xml:space="preserve"> hozzáférést biztosítani, email megerősítés szüksége esetén.</w:t>
       </w:r>
     </w:p>
     <w:p>
       <w:pPr>
-        <w:spacing w:after="360"/>
-        <w:ind w:right="4655"/>
-        <w:rPr>
-          <w:sz w:val="24"/>
-          <w:szCs w:val="24"/>
-        </w:rPr>
-      </w:pPr>
-      <w:r>
-        <w:rPr>
-          <w:rFonts w:cstheme="minorHAnsi"/>
-          <w:sz w:val="28"/>
-          <w:szCs w:val="24"/>
-          <w:u w:val="single"/>
-        </w:rPr>
-        <w:t>„</w:t>
-      </w:r>
-      <w:proofErr w:type="spellStart"/>
-      <w:r>
-        <w:rPr>
-          <w:rFonts w:cstheme="minorHAnsi"/>
-          <w:sz w:val="28"/>
-          <w:szCs w:val="24"/>
-          <w:u w:val="single"/>
-        </w:rPr>
-        <w:t>Easy</w:t>
-      </w:r>
-      <w:proofErr w:type="spellEnd"/>
-      <w:r>
-        <w:rPr>
-          <w:rFonts w:cstheme="minorHAnsi"/>
-          <w:sz w:val="28"/>
-          <w:szCs w:val="24"/>
-          <w:u w:val="single"/>
-        </w:rPr>
-        <w:t xml:space="preserve"> </w:t>
-      </w:r>
-      <w:proofErr w:type="spellStart"/>
-      <w:r>
-        <w:rPr>
-          <w:rFonts w:cstheme="minorHAnsi"/>
-          <w:sz w:val="28"/>
-          <w:szCs w:val="24"/>
-          <w:u w:val="single"/>
-        </w:rPr>
-        <w:t>Apply</w:t>
-      </w:r>
-      <w:proofErr w:type="spellEnd"/>
-      <w:r>
-        <w:rPr>
-          <w:rFonts w:cstheme="minorHAnsi"/>
-          <w:sz w:val="28"/>
-          <w:szCs w:val="24"/>
-          <w:u w:val="single"/>
-        </w:rPr>
-        <w:t>” opció</w:t>
-      </w:r>
-      <w:r>
-        <w:rPr>
-          <w:sz w:val="24"/>
-          <w:szCs w:val="24"/>
-        </w:rPr>
-        <w:t xml:space="preserve">: </w:t>
-      </w:r>
-      <w:r>
-        <w:rPr>
-          <w:sz w:val="24"/>
-          <w:szCs w:val="24"/>
-        </w:rPr>
-        <w:br/>
-        <w:t>I</w:t>
-      </w:r>
-      <w:r>
-        <w:rPr>
-          <w:sz w:val="24"/>
-          <w:szCs w:val="24"/>
-        </w:rPr>
-        <w:t>gen (</w:t>
-      </w:r>
-      <w:r>
-        <w:rPr>
-          <w:b/>
-          <w:sz w:val="24"/>
-          <w:szCs w:val="24"/>
-        </w:rPr>
-        <w:t>Y</w:t>
-      </w:r>
-      <w:r>
-        <w:rPr>
-          <w:sz w:val="24"/>
-          <w:szCs w:val="24"/>
-        </w:rPr>
-        <w:t>) vagy nem (</w:t>
-      </w:r>
-      <w:r>
-        <w:rPr>
-          <w:b/>
-          <w:sz w:val="24"/>
-          <w:szCs w:val="24"/>
-        </w:rPr>
-        <w:t>N</w:t>
-      </w:r>
-      <w:r>
-        <w:rPr>
-          <w:sz w:val="24"/>
-          <w:szCs w:val="24"/>
-        </w:rPr>
-        <w:t>) betű beírása.</w:t>
-      </w:r>
-      <w:bookmarkStart w:id="0" w:name="_GoBack"/>
-      <w:bookmarkEnd w:id="0"/>
+        <w:pStyle w:val="ListParagraph"/>
+        <w:numPr>
+          <w:ilvl w:val="0"/>
+          <w:numId w:val="2"/>
+        </w:numPr>
+        <w:spacing w:after="600"/>
+        <w:rPr>
+          <w:sz w:val="32"/>
+          <w:szCs w:val="16"/>
+        </w:rPr>
+      </w:pPr>
+      <w:r>
+        <w:rPr>
+          <w:sz w:val="32"/>
+          <w:szCs w:val="16"/>
+        </w:rPr>
+        <w:t xml:space="preserve"> Létre kell hozni egy új felhasználót </w:t>
+      </w:r>
+      <w:r>
+        <w:rPr>
+          <w:b/>
+          <w:bCs/>
+          <w:sz w:val="32"/>
+          <w:szCs w:val="16"/>
+        </w:rPr>
+        <w:t>Linkedin</w:t>
+      </w:r>
+      <w:r>
+        <w:rPr>
+          <w:sz w:val="32"/>
+          <w:szCs w:val="16"/>
+        </w:rPr>
+        <w:t xml:space="preserve">-en, az említett </w:t>
+      </w:r>
+      <w:r>
+        <w:rPr>
+          <w:b/>
+          <w:bCs/>
+          <w:sz w:val="32"/>
+          <w:szCs w:val="16"/>
+        </w:rPr>
+        <w:t>email</w:t>
+      </w:r>
+      <w:r>
+        <w:rPr>
+          <w:sz w:val="32"/>
+          <w:szCs w:val="16"/>
+        </w:rPr>
+        <w:t xml:space="preserve">, valamint egy </w:t>
+      </w:r>
+      <w:r>
+        <w:rPr>
+          <w:b/>
+          <w:bCs/>
+          <w:sz w:val="32"/>
+          <w:szCs w:val="16"/>
+        </w:rPr>
+        <w:t>jelszó</w:t>
+      </w:r>
+      <w:r>
+        <w:rPr>
+          <w:sz w:val="32"/>
+          <w:szCs w:val="16"/>
+        </w:rPr>
+        <w:t xml:space="preserve">, </w:t>
+      </w:r>
+      <w:r>
+        <w:rPr>
+          <w:b/>
+          <w:bCs/>
+          <w:sz w:val="32"/>
+          <w:szCs w:val="16"/>
+        </w:rPr>
+        <w:t>név</w:t>
+      </w:r>
+      <w:r>
+        <w:rPr>
+          <w:sz w:val="32"/>
+          <w:szCs w:val="16"/>
+        </w:rPr>
+        <w:t xml:space="preserve"> és </w:t>
+      </w:r>
+      <w:r>
+        <w:rPr>
+          <w:b/>
+          <w:bCs/>
+          <w:sz w:val="32"/>
+          <w:szCs w:val="16"/>
+        </w:rPr>
+        <w:t>telefonszám</w:t>
+      </w:r>
+      <w:r>
+        <w:rPr>
+          <w:sz w:val="32"/>
+          <w:szCs w:val="16"/>
+        </w:rPr>
+        <w:t xml:space="preserve"> megadásával. Fontos, hogy a telefonszámra </w:t>
+      </w:r>
+      <w:r>
+        <w:rPr>
+          <w:b/>
+          <w:bCs/>
+          <w:sz w:val="32"/>
+          <w:szCs w:val="16"/>
+        </w:rPr>
+        <w:t>SMS fog érkezni</w:t>
+      </w:r>
+      <w:r>
+        <w:rPr>
+          <w:sz w:val="32"/>
+          <w:szCs w:val="16"/>
+        </w:rPr>
+        <w:t>, viszont akárhányszor meg lehet adni ugyanazt a telefonszámot, fake accountok létrehozásakor.</w:t>
+      </w:r>
+      <w:r>
+        <w:rPr>
+          <w:sz w:val="32"/>
+          <w:szCs w:val="16"/>
+        </w:rPr>
+        <w:t xml:space="preserve"> Ez azért fontos, mert a Linkedin gyakran szokta törölni a fake accountokat, ilyenkor mindig újat kell létrehozni.</w:t>
+      </w:r>
     </w:p>
     <w:p>
       <w:pPr>
-        <w:ind w:right="4654"/>
+        <w:pStyle w:val="ListParagraph"/>
+        <w:numPr>
+          <w:ilvl w:val="0"/>
+          <w:numId w:val="2"/>
+        </w:numPr>
+        <w:spacing w:after="600"/>
+        <w:rPr>
+          <w:sz w:val="32"/>
+          <w:szCs w:val="16"/>
+        </w:rPr>
+      </w:pPr>
+      <w:r>
+        <w:rPr>
+          <w:sz w:val="32"/>
+          <w:szCs w:val="16"/>
+        </w:rPr>
+        <w:t xml:space="preserve">A </w:t>
+      </w:r>
+      <w:r>
+        <w:rPr>
+          <w:sz w:val="32"/>
+          <w:szCs w:val="16"/>
+        </w:rPr>
+        <w:t xml:space="preserve">bejelentkezést követő </w:t>
+      </w:r>
+      <w:r>
+        <w:rPr>
+          <w:b/>
+          <w:bCs/>
+          <w:sz w:val="32"/>
+          <w:szCs w:val="16"/>
+        </w:rPr>
+        <w:t>sütik elfogadása</w:t>
+      </w:r>
+      <w:r>
+        <w:rPr>
+          <w:sz w:val="32"/>
+          <w:szCs w:val="16"/>
+        </w:rPr>
+        <w:t xml:space="preserve">, illetve </w:t>
+      </w:r>
+      <w:r>
+        <w:rPr>
+          <w:b/>
+          <w:bCs/>
+          <w:sz w:val="32"/>
+          <w:szCs w:val="16"/>
+        </w:rPr>
+        <w:t>az email megerősítése</w:t>
+      </w:r>
+      <w:r>
+        <w:rPr>
+          <w:sz w:val="32"/>
+          <w:szCs w:val="16"/>
+        </w:rPr>
+        <w:t xml:space="preserve"> után</w:t>
+      </w:r>
+      <w:r>
+        <w:rPr>
+          <w:sz w:val="32"/>
+          <w:szCs w:val="16"/>
+        </w:rPr>
+        <w:t>,</w:t>
+      </w:r>
+      <w:r>
+        <w:rPr>
+          <w:sz w:val="32"/>
+          <w:szCs w:val="16"/>
+        </w:rPr>
+        <w:t xml:space="preserve"> </w:t>
+      </w:r>
+      <w:r>
+        <w:rPr>
+          <w:sz w:val="32"/>
+          <w:szCs w:val="16"/>
+        </w:rPr>
+        <w:t>készen vagyunk.</w:t>
+      </w:r>
+    </w:p>
+    <w:p>
+      <w:pPr>
+        <w:spacing w:after="600"/>
+        <w:rPr>
+          <w:sz w:val="32"/>
+          <w:szCs w:val="16"/>
+        </w:rPr>
+      </w:pPr>
+    </w:p>
+    <w:p>
+      <w:pPr>
+        <w:pStyle w:val="ListParagraph"/>
+        <w:numPr>
+          <w:ilvl w:val="0"/>
+          <w:numId w:val="3"/>
+        </w:numPr>
+        <w:spacing w:after="600"/>
+        <w:jc w:val="center"/>
+        <w:rPr>
+          <w:sz w:val="44"/>
+        </w:rPr>
+      </w:pPr>
+      <w:r>
+        <w:rPr>
+          <w:sz w:val="44"/>
+        </w:rPr>
+        <w:t xml:space="preserve"> </w:t>
+      </w:r>
+      <w:r>
+        <w:rPr>
+          <w:sz w:val="44"/>
+        </w:rPr>
+        <w:t>A program futtatásához szükséges lépések</w:t>
+      </w:r>
+    </w:p>
+    <w:p>
+      <w:pPr>
+        <w:pStyle w:val="ListParagraph"/>
+        <w:numPr>
+          <w:ilvl w:val="0"/>
+          <w:numId w:val="3"/>
+        </w:numPr>
+        <w:spacing w:after="600"/>
+        <w:rPr>
+          <w:sz w:val="32"/>
+          <w:szCs w:val="16"/>
+        </w:rPr>
+      </w:pPr>
+      <w:r>
+        <w:rPr>
+          <w:b/>
+          <w:bCs/>
+          <w:sz w:val="32"/>
+          <w:szCs w:val="16"/>
+        </w:rPr>
+        <w:t>Fake account létrehozása</w:t>
+      </w:r>
+      <w:r>
+        <w:rPr>
+          <w:sz w:val="32"/>
+          <w:szCs w:val="16"/>
+        </w:rPr>
+        <w:t xml:space="preserve"> egy feláldozható emailcímmel</w:t>
+      </w:r>
+    </w:p>
+    <w:p>
+      <w:pPr>
+        <w:pStyle w:val="ListParagraph"/>
+        <w:numPr>
+          <w:ilvl w:val="0"/>
+          <w:numId w:val="3"/>
+        </w:numPr>
+        <w:spacing w:after="600"/>
+        <w:rPr>
+          <w:sz w:val="32"/>
+          <w:szCs w:val="16"/>
+        </w:rPr>
+      </w:pPr>
+      <w:r>
+        <w:rPr>
+          <w:sz w:val="32"/>
+          <w:szCs w:val="16"/>
+        </w:rPr>
+        <w:t xml:space="preserve">A telepített Chrome verziójának, valamint az operációs rendszernek megfelelő </w:t>
+      </w:r>
+      <w:r>
+        <w:rPr>
+          <w:b/>
+          <w:bCs/>
+          <w:sz w:val="32"/>
+          <w:szCs w:val="16"/>
+        </w:rPr>
+        <w:t xml:space="preserve">chromedriver.exe </w:t>
+      </w:r>
+      <w:r>
+        <w:rPr>
+          <w:b/>
+          <w:bCs/>
+          <w:sz w:val="32"/>
+          <w:szCs w:val="16"/>
+        </w:rPr>
+        <w:t>letöltése</w:t>
+      </w:r>
+      <w:r>
+        <w:rPr>
+          <w:sz w:val="32"/>
+          <w:szCs w:val="16"/>
+        </w:rPr>
+        <w:t xml:space="preserve">. A chromedriver.exe letölthető innen: </w:t>
+      </w:r>
+      <w:hyperlink r:id="rId7" w:history="1">
+        <w:r>
+          <w:rPr>
+            <w:rStyle w:val="Hyperlink"/>
+            <w:sz w:val="32"/>
+            <w:szCs w:val="16"/>
+          </w:rPr>
+          <w:t>https://chromedriver.chromium.org/downloads</w:t>
+        </w:r>
+      </w:hyperlink>
+      <w:r>
+        <w:rPr>
+          <w:sz w:val="32"/>
+          <w:szCs w:val="16"/>
+        </w:rPr>
+        <w:t xml:space="preserve"> </w:t>
+      </w:r>
+    </w:p>
+    <w:p>
+      <w:pPr>
+        <w:pStyle w:val="ListParagraph"/>
+        <w:numPr>
+          <w:ilvl w:val="0"/>
+          <w:numId w:val="3"/>
+        </w:numPr>
+        <w:spacing w:after="600"/>
+        <w:rPr>
+          <w:sz w:val="32"/>
+          <w:szCs w:val="16"/>
+        </w:rPr>
+      </w:pPr>
+      <w:r>
+        <w:rPr>
+          <w:sz w:val="32"/>
+          <w:szCs w:val="16"/>
+        </w:rPr>
+        <w:t xml:space="preserve">A megfelelő állásszűrők beállítása a </w:t>
+      </w:r>
+      <w:r>
+        <w:rPr>
+          <w:b/>
+          <w:bCs/>
+          <w:sz w:val="32"/>
+          <w:szCs w:val="16"/>
+        </w:rPr>
+        <w:t>filter.txt</w:t>
+      </w:r>
+      <w:r>
+        <w:rPr>
+          <w:sz w:val="32"/>
+          <w:szCs w:val="16"/>
+        </w:rPr>
+        <w:t xml:space="preserve"> fájlban</w:t>
+      </w:r>
+      <w:r>
+        <w:rPr>
+          <w:sz w:val="32"/>
+          <w:szCs w:val="16"/>
+        </w:rPr>
+        <w:t xml:space="preserve"> (lásd 1. oldal)</w:t>
+      </w:r>
+    </w:p>
+    <w:p>
+      <w:pPr>
+        <w:pStyle w:val="ListParagraph"/>
+        <w:numPr>
+          <w:ilvl w:val="0"/>
+          <w:numId w:val="3"/>
+        </w:numPr>
+        <w:spacing w:after="600"/>
+        <w:rPr>
+          <w:sz w:val="32"/>
+          <w:szCs w:val="16"/>
+        </w:rPr>
+      </w:pPr>
+      <w:r>
+        <w:rPr>
+          <w:sz w:val="32"/>
+          <w:szCs w:val="16"/>
+        </w:rPr>
+        <w:t xml:space="preserve">A </w:t>
+      </w:r>
+      <w:r>
+        <w:rPr>
+          <w:b/>
+          <w:bCs/>
+          <w:sz w:val="32"/>
+          <w:szCs w:val="16"/>
+        </w:rPr>
+        <w:t>scraper.exe futtatása</w:t>
+      </w:r>
+    </w:p>
+    <w:p>
+      <w:pPr>
+        <w:spacing w:after="600"/>
+        <w:rPr>
+          <w:sz w:val="44"/>
+        </w:rPr>
       </w:pPr>
     </w:p>
     <w:sectPr>
@@ -1448,8 +2000,97 @@
 </file>
 
 <file path=word/numbering.xml><?xml version="1.0" encoding="utf-8"?>
-<w:numbering xmlns:wpc="http://schemas.microsoft.com/office/word/2010/wordprocessingCanvas" xmlns:cx="http://schemas.microsoft.com/office/drawing/2014/chartex" xmlns:mc="http://schemas.openxmlformats.org/markup-compatibility/2006" xmlns:o="urn:schemas-microsoft-com:office:office" xmlns:r="http://schemas.openxmlformats.org/officeDocument/2006/relationships" xmlns:m="http://schemas.openxmlformats.org/officeDocument/2006/math" xmlns:v="urn:schemas-microsoft-com:vml" xmlns:wp14="http://schemas.microsoft.com/office/word/2010/wordprocessingDrawing" xmlns:wp="http://schemas.openxmlformats.org/drawingml/2006/wordprocessingDrawing" xmlns:w10="urn:schemas-microsoft-com:office:word" xmlns:w="http://schemas.openxmlformats.org/wordprocessingml/2006/main" xmlns:w14="http://schemas.microsoft.com/office/word/2010/wordml" xmlns:w15="http://schemas.microsoft.com/office/word/2012/wordml" xmlns:w16se="http://schemas.microsoft.com/office/word/2015/wordml/symex" xmlns:wpg="http://schemas.microsoft.com/office/word/2010/wordprocessingGroup" xmlns:wpi="http://schemas.microsoft.com/office/word/2010/wordprocessingInk" xmlns:wne="http://schemas.microsoft.com/office/word/2006/wordml" xmlns:wps="http://schemas.microsoft.com/office/word/2010/wordprocessingShape" mc:Ignorable="w14 w15 w16se wp14">
+<w:numbering xmlns:wpc="http://schemas.microsoft.com/office/word/2010/wordprocessingCanvas" xmlns:cx="http://schemas.microsoft.com/office/drawing/2014/chartex" xmlns:cx1="http://schemas.microsoft.com/office/drawing/2015/9/8/chartex" xmlns:cx2="http://schemas.microsoft.com/office/drawing/2015/10/21/chartex" xmlns:cx3="http://schemas.microsoft.com/office/drawing/2016/5/9/chartex" xmlns:cx4="http://schemas.microsoft.com/office/drawing/2016/5/10/chartex" xmlns:cx5="http://schemas.microsoft.com/office/drawing/2016/5/11/chartex" xmlns:cx6="http://schemas.microsoft.com/office/drawing/2016/5/12/chartex" xmlns:cx7="http://schemas.microsoft.com/office/drawing/2016/5/13/chartex" xmlns:cx8="http://schemas.microsoft.com/office/drawing/2016/5/14/chartex" xmlns:mc="http://schemas.openxmlformats.org/markup-compatibility/2006" xmlns:aink="http://schemas.microsoft.com/office/drawing/2016/ink" xmlns:am3d="http://schemas.microsoft.com/office/drawing/2017/model3d" xmlns:o="urn:schemas-microsoft-com:office:office" xmlns:r="http://schemas.openxmlformats.org/officeDocument/2006/relationships" xmlns:m="http://schemas.openxmlformats.org/officeDocument/2006/math" xmlns:v="urn:schemas-microsoft-com:vml" xmlns:wp14="http://schemas.microsoft.com/office/word/2010/wordprocessingDrawing" xmlns:wp="http://schemas.openxmlformats.org/drawingml/2006/wordprocessingDrawing" xmlns:w10="urn:schemas-microsoft-com:office:word" xmlns:w="http://schemas.openxmlformats.org/wordprocessingml/2006/main" xmlns:w14="http://schemas.microsoft.com/office/word/2010/wordml" xmlns:w15="http://schemas.microsoft.com/office/word/2012/wordml" xmlns:w16cex="http://schemas.microsoft.com/office/word/2018/wordml/cex" xmlns:w16cid="http://schemas.microsoft.com/office/word/2016/wordml/cid" xmlns:w16="http://schemas.microsoft.com/office/word/2018/wordml" xmlns:w16sdtdh="http://schemas.microsoft.com/office/word/2020/wordml/sdtdatahash" xmlns:w16se="http://schemas.microsoft.com/office/word/2015/wordml/symex" xmlns:wpg="http://schemas.microsoft.com/office/word/2010/wordprocessingGroup" xmlns:wpi="http://schemas.microsoft.com/office/word/2010/wordprocessingInk" xmlns:wne="http://schemas.microsoft.com/office/word/2006/wordml" xmlns:wps="http://schemas.microsoft.com/office/word/2010/wordprocessingShape" mc:Ignorable="w14 w15 w16se w16cid w16 w16cex w16sdtdh wp14">
   <w:abstractNum w:abstractNumId="0" w15:restartNumberingAfterBreak="0">
+    <w:nsid w:val="21E63471"/>
+    <w:multiLevelType w:val="hybridMultilevel"/>
+    <w:tmpl w:val="FB78C95A"/>
+    <w:lvl w:ilvl="0" w:tplc="0409000F">
+      <w:start w:val="1"/>
+      <w:numFmt w:val="decimal"/>
+      <w:lvlText w:val="%1."/>
+      <w:lvlJc w:val="left"/>
+      <w:pPr>
+        <w:ind w:left="720" w:hanging="360"/>
+      </w:pPr>
+      <w:rPr>
+        <w:rFonts w:hint="default"/>
+      </w:rPr>
+    </w:lvl>
+    <w:lvl w:ilvl="1" w:tplc="04090019" w:tentative="1">
+      <w:start w:val="1"/>
+      <w:numFmt w:val="lowerLetter"/>
+      <w:lvlText w:val="%2."/>
+      <w:lvlJc w:val="left"/>
+      <w:pPr>
+        <w:ind w:left="1440" w:hanging="360"/>
+      </w:pPr>
+    </w:lvl>
+    <w:lvl w:ilvl="2" w:tplc="0409001B" w:tentative="1">
+      <w:start w:val="1"/>
+      <w:numFmt w:val="lowerRoman"/>
+      <w:lvlText w:val="%3."/>
+      <w:lvlJc w:val="right"/>
+      <w:pPr>
+        <w:ind w:left="2160" w:hanging="180"/>
+      </w:pPr>
+    </w:lvl>
+    <w:lvl w:ilvl="3" w:tplc="0409000F" w:tentative="1">
+      <w:start w:val="1"/>
+      <w:numFmt w:val="decimal"/>
+      <w:lvlText w:val="%4."/>
+      <w:lvlJc w:val="left"/>
+      <w:pPr>
+        <w:ind w:left="2880" w:hanging="360"/>
+      </w:pPr>
+    </w:lvl>
+    <w:lvl w:ilvl="4" w:tplc="04090019" w:tentative="1">
+      <w:start w:val="1"/>
+      <w:numFmt w:val="lowerLetter"/>
+      <w:lvlText w:val="%5."/>
+      <w:lvlJc w:val="left"/>
+      <w:pPr>
+        <w:ind w:left="3600" w:hanging="360"/>
+      </w:pPr>
+    </w:lvl>
+    <w:lvl w:ilvl="5" w:tplc="0409001B" w:tentative="1">
+      <w:start w:val="1"/>
+      <w:numFmt w:val="lowerRoman"/>
+      <w:lvlText w:val="%6."/>
+      <w:lvlJc w:val="right"/>
+      <w:pPr>
+        <w:ind w:left="4320" w:hanging="180"/>
+      </w:pPr>
+    </w:lvl>
+    <w:lvl w:ilvl="6" w:tplc="0409000F" w:tentative="1">
+      <w:start w:val="1"/>
+      <w:numFmt w:val="decimal"/>
+      <w:lvlText w:val="%7."/>
+      <w:lvlJc w:val="left"/>
+      <w:pPr>
+        <w:ind w:left="5040" w:hanging="360"/>
+      </w:pPr>
+    </w:lvl>
+    <w:lvl w:ilvl="7" w:tplc="04090019" w:tentative="1">
+      <w:start w:val="1"/>
+      <w:numFmt w:val="lowerLetter"/>
+      <w:lvlText w:val="%8."/>
+      <w:lvlJc w:val="left"/>
+      <w:pPr>
+        <w:ind w:left="5760" w:hanging="360"/>
+      </w:pPr>
+    </w:lvl>
+    <w:lvl w:ilvl="8" w:tplc="0409001B" w:tentative="1">
+      <w:start w:val="1"/>
+      <w:numFmt w:val="lowerRoman"/>
+      <w:lvlText w:val="%9."/>
+      <w:lvlJc w:val="right"/>
+      <w:pPr>
+        <w:ind w:left="6480" w:hanging="180"/>
+      </w:pPr>
+    </w:lvl>
+  </w:abstractNum>
+  <w:abstractNum w:abstractNumId="1" w15:restartNumberingAfterBreak="0">
     <w:nsid w:val="304212D3"/>
     <w:multiLevelType w:val="hybridMultilevel"/>
     <w:tmpl w:val="C756A9A8"/>
@@ -1535,14 +2176,109 @@
       </w:pPr>
     </w:lvl>
   </w:abstractNum>
+  <w:abstractNum w:abstractNumId="2" w15:restartNumberingAfterBreak="0">
+    <w:nsid w:val="30DA5868"/>
+    <w:multiLevelType w:val="hybridMultilevel"/>
+    <w:tmpl w:val="FB78C95A"/>
+    <w:lvl w:ilvl="0" w:tplc="0409000F">
+      <w:start w:val="1"/>
+      <w:numFmt w:val="decimal"/>
+      <w:lvlText w:val="%1."/>
+      <w:lvlJc w:val="left"/>
+      <w:pPr>
+        <w:ind w:left="720" w:hanging="360"/>
+      </w:pPr>
+      <w:rPr>
+        <w:rFonts w:hint="default"/>
+      </w:rPr>
+    </w:lvl>
+    <w:lvl w:ilvl="1" w:tplc="04090019" w:tentative="1">
+      <w:start w:val="1"/>
+      <w:numFmt w:val="lowerLetter"/>
+      <w:lvlText w:val="%2."/>
+      <w:lvlJc w:val="left"/>
+      <w:pPr>
+        <w:ind w:left="1440" w:hanging="360"/>
+      </w:pPr>
+    </w:lvl>
+    <w:lvl w:ilvl="2" w:tplc="0409001B" w:tentative="1">
+      <w:start w:val="1"/>
+      <w:numFmt w:val="lowerRoman"/>
+      <w:lvlText w:val="%3."/>
+      <w:lvlJc w:val="right"/>
+      <w:pPr>
+        <w:ind w:left="2160" w:hanging="180"/>
+      </w:pPr>
+    </w:lvl>
+    <w:lvl w:ilvl="3" w:tplc="0409000F" w:tentative="1">
+      <w:start w:val="1"/>
+      <w:numFmt w:val="decimal"/>
+      <w:lvlText w:val="%4."/>
+      <w:lvlJc w:val="left"/>
+      <w:pPr>
+        <w:ind w:left="2880" w:hanging="360"/>
+      </w:pPr>
+    </w:lvl>
+    <w:lvl w:ilvl="4" w:tplc="04090019" w:tentative="1">
+      <w:start w:val="1"/>
+      <w:numFmt w:val="lowerLetter"/>
+      <w:lvlText w:val="%5."/>
+      <w:lvlJc w:val="left"/>
+      <w:pPr>
+        <w:ind w:left="3600" w:hanging="360"/>
+      </w:pPr>
+    </w:lvl>
+    <w:lvl w:ilvl="5" w:tplc="0409001B" w:tentative="1">
+      <w:start w:val="1"/>
+      <w:numFmt w:val="lowerRoman"/>
+      <w:lvlText w:val="%6."/>
+      <w:lvlJc w:val="right"/>
+      <w:pPr>
+        <w:ind w:left="4320" w:hanging="180"/>
+      </w:pPr>
+    </w:lvl>
+    <w:lvl w:ilvl="6" w:tplc="0409000F" w:tentative="1">
+      <w:start w:val="1"/>
+      <w:numFmt w:val="decimal"/>
+      <w:lvlText w:val="%7."/>
+      <w:lvlJc w:val="left"/>
+      <w:pPr>
+        <w:ind w:left="5040" w:hanging="360"/>
+      </w:pPr>
+    </w:lvl>
+    <w:lvl w:ilvl="7" w:tplc="04090019" w:tentative="1">
+      <w:start w:val="1"/>
+      <w:numFmt w:val="lowerLetter"/>
+      <w:lvlText w:val="%8."/>
+      <w:lvlJc w:val="left"/>
+      <w:pPr>
+        <w:ind w:left="5760" w:hanging="360"/>
+      </w:pPr>
+    </w:lvl>
+    <w:lvl w:ilvl="8" w:tplc="0409001B" w:tentative="1">
+      <w:start w:val="1"/>
+      <w:numFmt w:val="lowerRoman"/>
+      <w:lvlText w:val="%9."/>
+      <w:lvlJc w:val="right"/>
+      <w:pPr>
+        <w:ind w:left="6480" w:hanging="180"/>
+      </w:pPr>
+    </w:lvl>
+  </w:abstractNum>
   <w:num w:numId="1">
+    <w:abstractNumId w:val="1"/>
+  </w:num>
+  <w:num w:numId="2">
     <w:abstractNumId w:val="0"/>
+  </w:num>
+  <w:num w:numId="3">
+    <w:abstractNumId w:val="2"/>
   </w:num>
 </w:numbering>
 </file>
 
 <file path=word/styles.xml><?xml version="1.0" encoding="utf-8"?>
-<w:styles xmlns:mc="http://schemas.openxmlformats.org/markup-compatibility/2006" xmlns:r="http://schemas.openxmlformats.org/officeDocument/2006/relationships" xmlns:w="http://schemas.openxmlformats.org/wordprocessingml/2006/main" xmlns:w14="http://schemas.microsoft.com/office/word/2010/wordml" xmlns:w15="http://schemas.microsoft.com/office/word/2012/wordml" xmlns:w16se="http://schemas.microsoft.com/office/word/2015/wordml/symex" mc:Ignorable="w14 w15 w16se">
+<w:styles xmlns:mc="http://schemas.openxmlformats.org/markup-compatibility/2006" xmlns:r="http://schemas.openxmlformats.org/officeDocument/2006/relationships" xmlns:w="http://schemas.openxmlformats.org/wordprocessingml/2006/main" xmlns:w14="http://schemas.microsoft.com/office/word/2010/wordml" xmlns:w15="http://schemas.microsoft.com/office/word/2012/wordml" xmlns:w16cex="http://schemas.microsoft.com/office/word/2018/wordml/cex" xmlns:w16cid="http://schemas.microsoft.com/office/word/2016/wordml/cid" xmlns:w16="http://schemas.microsoft.com/office/word/2018/wordml" xmlns:w16sdtdh="http://schemas.microsoft.com/office/word/2020/wordml/sdtdatahash" xmlns:w16se="http://schemas.microsoft.com/office/word/2015/wordml/symex" mc:Ignorable="w14 w15 w16se w16cid w16 w16cex w16sdtdh">
   <w:docDefaults>
     <w:rPrDefault>
       <w:rPr>
@@ -1558,7 +2294,7 @@
       </w:pPr>
     </w:pPrDefault>
   </w:docDefaults>
-  <w:latentStyles w:defLockedState="0" w:defUIPriority="99" w:defSemiHidden="0" w:defUnhideWhenUsed="0" w:defQFormat="0" w:count="371">
+  <w:latentStyles w:defLockedState="0" w:defUIPriority="99" w:defSemiHidden="0" w:defUnhideWhenUsed="0" w:defQFormat="0" w:count="376">
     <w:lsdException w:name="Normal" w:uiPriority="0" w:qFormat="1"/>
     <w:lsdException w:name="heading 1" w:uiPriority="9" w:qFormat="1"/>
     <w:lsdException w:name="heading 2" w:semiHidden="1" w:uiPriority="9" w:unhideWhenUsed="1" w:qFormat="1"/>
@@ -1930,19 +2666,24 @@
     <w:lsdException w:name="List Table 5 Dark Accent 6" w:uiPriority="50"/>
     <w:lsdException w:name="List Table 6 Colorful Accent 6" w:uiPriority="51"/>
     <w:lsdException w:name="List Table 7 Colorful Accent 6" w:uiPriority="52"/>
+    <w:lsdException w:name="Mention" w:semiHidden="1" w:unhideWhenUsed="1"/>
+    <w:lsdException w:name="Smart Hyperlink" w:semiHidden="1" w:unhideWhenUsed="1"/>
+    <w:lsdException w:name="Hashtag" w:semiHidden="1" w:unhideWhenUsed="1"/>
+    <w:lsdException w:name="Unresolved Mention" w:semiHidden="1" w:unhideWhenUsed="1"/>
+    <w:lsdException w:name="Smart Link" w:semiHidden="1" w:unhideWhenUsed="1"/>
   </w:latentStyles>
-  <w:style w:type="paragraph" w:default="1" w:styleId="Norml">
+  <w:style w:type="paragraph" w:default="1" w:styleId="Normal">
     <w:name w:val="Normal"/>
     <w:qFormat/>
     <w:rsid w:val="0003319E"/>
   </w:style>
-  <w:style w:type="character" w:default="1" w:styleId="Bekezdsalapbettpusa">
+  <w:style w:type="character" w:default="1" w:styleId="DefaultParagraphFont">
     <w:name w:val="Default Paragraph Font"/>
     <w:uiPriority w:val="1"/>
     <w:semiHidden/>
     <w:unhideWhenUsed/>
   </w:style>
-  <w:style w:type="table" w:default="1" w:styleId="Normltblzat">
+  <w:style w:type="table" w:default="1" w:styleId="TableNormal">
     <w:name w:val="Normal Table"/>
     <w:uiPriority w:val="99"/>
     <w:semiHidden/>
@@ -1957,15 +2698,15 @@
       </w:tblCellMar>
     </w:tblPr>
   </w:style>
-  <w:style w:type="numbering" w:default="1" w:styleId="Nemlista">
+  <w:style w:type="numbering" w:default="1" w:styleId="NoList">
     <w:name w:val="No List"/>
     <w:uiPriority w:val="99"/>
     <w:semiHidden/>
     <w:unhideWhenUsed/>
   </w:style>
-  <w:style w:type="paragraph" w:styleId="Listaszerbekezds">
+  <w:style w:type="paragraph" w:styleId="ListParagraph">
     <w:name w:val="List Paragraph"/>
-    <w:basedOn w:val="Norml"/>
+    <w:basedOn w:val="Normal"/>
     <w:uiPriority w:val="34"/>
     <w:qFormat/>
     <w:rsid w:val="00024813"/>
@@ -1973,6 +2714,29 @@
       <w:ind w:left="720"/>
       <w:contextualSpacing/>
     </w:pPr>
+  </w:style>
+  <w:style w:type="character" w:styleId="Hyperlink">
+    <w:name w:val="Hyperlink"/>
+    <w:basedOn w:val="DefaultParagraphFont"/>
+    <w:uiPriority w:val="99"/>
+    <w:unhideWhenUsed/>
+    <w:rsid w:val="004E16B0"/>
+    <w:rPr>
+      <w:color w:val="0563C1" w:themeColor="hyperlink"/>
+      <w:u w:val="single"/>
+    </w:rPr>
+  </w:style>
+  <w:style w:type="character" w:styleId="UnresolvedMention">
+    <w:name w:val="Unresolved Mention"/>
+    <w:basedOn w:val="DefaultParagraphFont"/>
+    <w:uiPriority w:val="99"/>
+    <w:semiHidden/>
+    <w:unhideWhenUsed/>
+    <w:rsid w:val="004E16B0"/>
+    <w:rPr>
+      <w:color w:val="605E5C"/>
+      <w:shd w:val="clear" w:color="auto" w:fill="E1DFDD"/>
+    </w:rPr>
   </w:style>
 </w:styles>
 </file>
